--- a/diplom/диплом/на чем написанно.docx
+++ b/diplom/диплом/на чем написанно.docx
@@ -1,6 +1,6 @@
 
 <file path=word/document.xml><?xml version="1.0" encoding="utf-8"?>
-<w:document xmlns:wpc="http://schemas.microsoft.com/office/word/2010/wordprocessingCanvas" xmlns:cx="http://schemas.microsoft.com/office/drawing/2014/chartex" xmlns:mc="http://schemas.openxmlformats.org/markup-compatibility/2006" xmlns:o="urn:schemas-microsoft-com:office:office" xmlns:r="http://schemas.openxmlformats.org/officeDocument/2006/relationships" xmlns:m="http://schemas.openxmlformats.org/officeDocument/2006/math" xmlns:v="urn:schemas-microsoft-com:vml" xmlns:wp14="http://schemas.microsoft.com/office/word/2010/wordprocessingDrawing" xmlns:wp="http://schemas.openxmlformats.org/drawingml/2006/wordprocessingDrawing" xmlns:w10="urn:schemas-microsoft-com:office:word" xmlns:w="http://schemas.openxmlformats.org/wordprocessingml/2006/main" xmlns:w14="http://schemas.microsoft.com/office/word/2010/wordml" xmlns:w15="http://schemas.microsoft.com/office/word/2012/wordml" xmlns:w16se="http://schemas.microsoft.com/office/word/2015/wordml/symex" xmlns:wpg="http://schemas.microsoft.com/office/word/2010/wordprocessingGroup" xmlns:wpi="http://schemas.microsoft.com/office/word/2010/wordprocessingInk" xmlns:wne="http://schemas.microsoft.com/office/word/2006/wordml" xmlns:wps="http://schemas.microsoft.com/office/word/2010/wordprocessingShape" mc:Ignorable="w14 w15 w16se wp14">
+<w:document xmlns:wpc="http://schemas.microsoft.com/office/word/2010/wordprocessingCanvas" xmlns:cx="http://schemas.microsoft.com/office/drawing/2014/chartex" xmlns:cx1="http://schemas.microsoft.com/office/drawing/2015/9/8/chartex" xmlns:cx2="http://schemas.microsoft.com/office/drawing/2015/10/21/chartex" xmlns:cx3="http://schemas.microsoft.com/office/drawing/2016/5/9/chartex" xmlns:cx4="http://schemas.microsoft.com/office/drawing/2016/5/10/chartex" xmlns:cx5="http://schemas.microsoft.com/office/drawing/2016/5/11/chartex" xmlns:cx6="http://schemas.microsoft.com/office/drawing/2016/5/12/chartex" xmlns:cx7="http://schemas.microsoft.com/office/drawing/2016/5/13/chartex" xmlns:cx8="http://schemas.microsoft.com/office/drawing/2016/5/14/chartex" xmlns:mc="http://schemas.openxmlformats.org/markup-compatibility/2006" xmlns:aink="http://schemas.microsoft.com/office/drawing/2016/ink" xmlns:am3d="http://schemas.microsoft.com/office/drawing/2017/model3d" xmlns:o="urn:schemas-microsoft-com:office:office" xmlns:r="http://schemas.openxmlformats.org/officeDocument/2006/relationships" xmlns:m="http://schemas.openxmlformats.org/officeDocument/2006/math" xmlns:v="urn:schemas-microsoft-com:vml" xmlns:wp14="http://schemas.microsoft.com/office/word/2010/wordprocessingDrawing" xmlns:wp="http://schemas.openxmlformats.org/drawingml/2006/wordprocessingDrawing" xmlns:w10="urn:schemas-microsoft-com:office:word" xmlns:w="http://schemas.openxmlformats.org/wordprocessingml/2006/main" xmlns:w14="http://schemas.microsoft.com/office/word/2010/wordml" xmlns:w15="http://schemas.microsoft.com/office/word/2012/wordml" xmlns:w16cid="http://schemas.microsoft.com/office/word/2016/wordml/cid" xmlns:w16se="http://schemas.microsoft.com/office/word/2015/wordml/symex" xmlns:wpg="http://schemas.microsoft.com/office/word/2010/wordprocessingGroup" xmlns:wpi="http://schemas.microsoft.com/office/word/2010/wordprocessingInk" xmlns:wne="http://schemas.microsoft.com/office/word/2006/wordml" xmlns:wps="http://schemas.microsoft.com/office/word/2010/wordprocessingShape" mc:Ignorable="w14 w15 w16se w16cid wp14">
   <w:body>
     <w:p>
       <w:pPr>
@@ -1905,25 +1905,14 @@
         </w:rPr>
         <w:t>«</w:t>
       </w:r>
-      <w:proofErr w:type="gramStart"/>
-      <w:r>
-        <w:rPr>
-          <w:rFonts w:ascii="Times New Roman" w:hAnsi="Times New Roman" w:cs="Times New Roman"/>
-          <w:sz w:val="28"/>
-          <w:szCs w:val="28"/>
-          <w:lang w:val="en-US"/>
-        </w:rPr>
-        <w:t>&lt;!DOCTYPE</w:t>
-      </w:r>
-      <w:proofErr w:type="gramEnd"/>
-      <w:r>
-        <w:rPr>
-          <w:rFonts w:ascii="Times New Roman" w:hAnsi="Times New Roman" w:cs="Times New Roman"/>
-          <w:sz w:val="28"/>
-          <w:szCs w:val="28"/>
-          <w:lang w:val="en-US"/>
-        </w:rPr>
-        <w:t xml:space="preserve"> html&gt;</w:t>
+      <w:r>
+        <w:rPr>
+          <w:rFonts w:ascii="Times New Roman" w:hAnsi="Times New Roman" w:cs="Times New Roman"/>
+          <w:sz w:val="28"/>
+          <w:szCs w:val="28"/>
+          <w:lang w:val="en-US"/>
+        </w:rPr>
+        <w:t>&lt;!DOCTYPE html&gt;</w:t>
       </w:r>
     </w:p>
     <w:p>
@@ -2445,23 +2434,13 @@
         </w:rPr>
         <w:t>«</w:t>
       </w:r>
-      <w:proofErr w:type="gramStart"/>
-      <w:r>
-        <w:rPr>
-          <w:rFonts w:ascii="Times New Roman" w:hAnsi="Times New Roman" w:cs="Times New Roman"/>
-          <w:sz w:val="28"/>
-          <w:szCs w:val="28"/>
-        </w:rPr>
-        <w:t>&lt;!DOCTYPE</w:t>
-      </w:r>
-      <w:proofErr w:type="gramEnd"/>
-      <w:r>
-        <w:rPr>
-          <w:rFonts w:ascii="Times New Roman" w:hAnsi="Times New Roman" w:cs="Times New Roman"/>
-          <w:sz w:val="28"/>
-          <w:szCs w:val="28"/>
-        </w:rPr>
-        <w:t xml:space="preserve"> </w:t>
+      <w:r>
+        <w:rPr>
+          <w:rFonts w:ascii="Times New Roman" w:hAnsi="Times New Roman" w:cs="Times New Roman"/>
+          <w:sz w:val="28"/>
+          <w:szCs w:val="28"/>
+        </w:rPr>
+        <w:t xml:space="preserve">&lt;!DOCTYPE </w:t>
       </w:r>
       <w:proofErr w:type="spellStart"/>
       <w:r>
@@ -4792,7 +4771,6 @@
         </w:rPr>
         <w:t xml:space="preserve"> может быть расширено для различных целей с помощью дополнений, </w:t>
       </w:r>
-      <w:proofErr w:type="gramStart"/>
       <w:r>
         <w:rPr>
           <w:rFonts w:ascii="Times New Roman" w:hAnsi="Times New Roman" w:cs="Times New Roman"/>
@@ -4801,7 +4779,6 @@
         </w:rPr>
         <w:t>например</w:t>
       </w:r>
-      <w:proofErr w:type="gramEnd"/>
       <w:r>
         <w:rPr>
           <w:rFonts w:ascii="Times New Roman" w:hAnsi="Times New Roman" w:cs="Times New Roman"/>
@@ -6220,40 +6197,28 @@
     <w:p>
       <w:pPr>
         <w:pStyle w:val="a9"/>
+        <w:numPr>
+          <w:ilvl w:val="1"/>
+          <w:numId w:val="20"/>
+        </w:numPr>
         <w:spacing w:after="0" w:line="360" w:lineRule="auto"/>
         <w:ind w:left="0" w:firstLine="709"/>
-        <w:jc w:val="both"/>
-        <w:rPr>
-          <w:rFonts w:ascii="Times New Roman" w:hAnsi="Times New Roman" w:cs="Times New Roman"/>
-          <w:sz w:val="28"/>
-          <w:szCs w:val="28"/>
-        </w:rPr>
-      </w:pPr>
-      <w:r>
-        <w:rPr>
-          <w:rFonts w:ascii="Times New Roman" w:hAnsi="Times New Roman" w:cs="Times New Roman"/>
-          <w:sz w:val="28"/>
-          <w:szCs w:val="28"/>
-        </w:rPr>
-        <w:t xml:space="preserve">Создание программ под ПК стало возможным, после появления библиотек подобных </w:t>
-      </w:r>
-      <w:proofErr w:type="spellStart"/>
-      <w:r>
-        <w:rPr>
-          <w:rFonts w:ascii="Times New Roman" w:hAnsi="Times New Roman" w:cs="Times New Roman"/>
-          <w:sz w:val="28"/>
-          <w:szCs w:val="28"/>
+        <w:jc w:val="center"/>
+        <w:rPr>
+          <w:rFonts w:ascii="Times New Roman" w:hAnsi="Times New Roman" w:cs="Times New Roman"/>
+          <w:sz w:val="28"/>
+          <w:szCs w:val="28"/>
+          <w:lang w:val="en-US"/>
+        </w:rPr>
+      </w:pPr>
+      <w:r>
+        <w:rPr>
+          <w:rFonts w:ascii="Times New Roman" w:hAnsi="Times New Roman" w:cs="Times New Roman"/>
+          <w:sz w:val="28"/>
+          <w:szCs w:val="28"/>
+          <w:lang w:val="en-US"/>
         </w:rPr>
         <w:t>Electron</w:t>
-      </w:r>
-      <w:proofErr w:type="spellEnd"/>
-      <w:r>
-        <w:rPr>
-          <w:rFonts w:ascii="Times New Roman" w:hAnsi="Times New Roman" w:cs="Times New Roman"/>
-          <w:sz w:val="28"/>
-          <w:szCs w:val="28"/>
-        </w:rPr>
-        <w:t xml:space="preserve"> JS.</w:t>
       </w:r>
     </w:p>
     <w:p>
@@ -6274,7 +6239,7 @@
           <w:sz w:val="28"/>
           <w:szCs w:val="28"/>
         </w:rPr>
-        <w:t xml:space="preserve">Приложения в вебе становятся всё мощнее, здесь прогресс на лицо. Тем не менее значительную долю разработки занимают стандартные приложения, которые имеют полный доступ к физическому оборудованию ПК. Уже сегодня есть возможность объединить обе технологии и написать </w:t>
+        <w:t xml:space="preserve">Создание программ под ПК стало возможным, после появления библиотек подобных </w:t>
       </w:r>
       <w:proofErr w:type="spellStart"/>
       <w:r>
@@ -6283,7 +6248,7 @@
           <w:sz w:val="28"/>
           <w:szCs w:val="28"/>
         </w:rPr>
-        <w:t>десктопное</w:t>
+        <w:t>Electron</w:t>
       </w:r>
       <w:proofErr w:type="spellEnd"/>
       <w:r>
@@ -6292,77 +6257,7 @@
           <w:sz w:val="28"/>
           <w:szCs w:val="28"/>
         </w:rPr>
-        <w:t xml:space="preserve"> приложение на известных языках веб</w:t>
-      </w:r>
-      <w:r>
-        <w:rPr>
-          <w:rFonts w:ascii="Times New Roman" w:hAnsi="Times New Roman" w:cs="Times New Roman"/>
-          <w:sz w:val="28"/>
-          <w:szCs w:val="28"/>
-        </w:rPr>
-        <w:t>-</w:t>
-      </w:r>
-      <w:r>
-        <w:rPr>
-          <w:rFonts w:ascii="Times New Roman" w:hAnsi="Times New Roman" w:cs="Times New Roman"/>
-          <w:sz w:val="28"/>
-          <w:szCs w:val="28"/>
-        </w:rPr>
-        <w:t xml:space="preserve">программирования, вроде HTML, JS и Node.js. Это всё можно поместить в исполняемый файл, который можно использовать на </w:t>
-      </w:r>
-      <w:proofErr w:type="spellStart"/>
-      <w:r>
-        <w:rPr>
-          <w:rFonts w:ascii="Times New Roman" w:hAnsi="Times New Roman" w:cs="Times New Roman"/>
-          <w:sz w:val="28"/>
-          <w:szCs w:val="28"/>
-        </w:rPr>
-        <w:t>Mac</w:t>
-      </w:r>
-      <w:proofErr w:type="spellEnd"/>
-      <w:r>
-        <w:rPr>
-          <w:rFonts w:ascii="Times New Roman" w:hAnsi="Times New Roman" w:cs="Times New Roman"/>
-          <w:sz w:val="28"/>
-          <w:szCs w:val="28"/>
-        </w:rPr>
-        <w:t xml:space="preserve"> OS X, </w:t>
-      </w:r>
-      <w:proofErr w:type="spellStart"/>
-      <w:r>
-        <w:rPr>
-          <w:rFonts w:ascii="Times New Roman" w:hAnsi="Times New Roman" w:cs="Times New Roman"/>
-          <w:sz w:val="28"/>
-          <w:szCs w:val="28"/>
-        </w:rPr>
-        <w:t>Windows</w:t>
-      </w:r>
-      <w:proofErr w:type="spellEnd"/>
-      <w:r>
-        <w:rPr>
-          <w:rFonts w:ascii="Times New Roman" w:hAnsi="Times New Roman" w:cs="Times New Roman"/>
-          <w:sz w:val="28"/>
-          <w:szCs w:val="28"/>
-        </w:rPr>
-        <w:t xml:space="preserve">, </w:t>
-      </w:r>
-      <w:proofErr w:type="spellStart"/>
-      <w:r>
-        <w:rPr>
-          <w:rFonts w:ascii="Times New Roman" w:hAnsi="Times New Roman" w:cs="Times New Roman"/>
-          <w:sz w:val="28"/>
-          <w:szCs w:val="28"/>
-        </w:rPr>
-        <w:t>Linux</w:t>
-      </w:r>
-      <w:proofErr w:type="spellEnd"/>
-      <w:r>
-        <w:rPr>
-          <w:rFonts w:ascii="Times New Roman" w:hAnsi="Times New Roman" w:cs="Times New Roman"/>
-          <w:sz w:val="28"/>
-          <w:szCs w:val="28"/>
-        </w:rPr>
-        <w:t>.</w:t>
+        <w:t xml:space="preserve"> JS.</w:t>
       </w:r>
     </w:p>
     <w:p>
@@ -6383,15 +6278,23 @@
           <w:sz w:val="28"/>
           <w:szCs w:val="28"/>
         </w:rPr>
-        <w:t>П</w:t>
-      </w:r>
-      <w:r>
-        <w:rPr>
-          <w:rFonts w:ascii="Times New Roman" w:hAnsi="Times New Roman" w:cs="Times New Roman"/>
-          <w:sz w:val="28"/>
-          <w:szCs w:val="28"/>
-        </w:rPr>
-        <w:t xml:space="preserve">риложение на </w:t>
+        <w:t>Приложения в вебе становятся всё мощнее, здесь прогресс на лицо. Тем не менее значительную долю разработки занимают стандартные приложения, которые имеют полный доступ к физическому оборудованию ПК. Уже сегодня есть возможность объединить обе технологии и написать десктопное приложение на известных языках веб</w:t>
+      </w:r>
+      <w:r>
+        <w:rPr>
+          <w:rFonts w:ascii="Times New Roman" w:hAnsi="Times New Roman" w:cs="Times New Roman"/>
+          <w:sz w:val="28"/>
+          <w:szCs w:val="28"/>
+        </w:rPr>
+        <w:t>-</w:t>
+      </w:r>
+      <w:r>
+        <w:rPr>
+          <w:rFonts w:ascii="Times New Roman" w:hAnsi="Times New Roman" w:cs="Times New Roman"/>
+          <w:sz w:val="28"/>
+          <w:szCs w:val="28"/>
+        </w:rPr>
+        <w:t xml:space="preserve">программирования, вроде HTML, JS и Node.js. Это всё можно поместить в исполняемый файл, который можно использовать на </w:t>
       </w:r>
       <w:proofErr w:type="spellStart"/>
       <w:r>
@@ -6400,7 +6303,7 @@
           <w:sz w:val="28"/>
           <w:szCs w:val="28"/>
         </w:rPr>
-        <w:t>Electron</w:t>
+        <w:t>Mac</w:t>
       </w:r>
       <w:proofErr w:type="spellEnd"/>
       <w:r>
@@ -6409,7 +6312,7 @@
           <w:sz w:val="28"/>
           <w:szCs w:val="28"/>
         </w:rPr>
-        <w:t xml:space="preserve"> – это обычная Node.js программа, поэтому ей нужно добавить </w:t>
+        <w:t xml:space="preserve"> OS X, </w:t>
       </w:r>
       <w:proofErr w:type="spellStart"/>
       <w:r>
@@ -6418,7 +6321,7 @@
           <w:sz w:val="28"/>
           <w:szCs w:val="28"/>
         </w:rPr>
-        <w:t>npm</w:t>
+        <w:t>Windows</w:t>
       </w:r>
       <w:proofErr w:type="spellEnd"/>
       <w:r>
@@ -6427,7 +6330,25 @@
           <w:sz w:val="28"/>
           <w:szCs w:val="28"/>
         </w:rPr>
-        <w:t>. Благо, это выполняется предельно легко.</w:t>
+        <w:t xml:space="preserve">, </w:t>
+      </w:r>
+      <w:proofErr w:type="spellStart"/>
+      <w:r>
+        <w:rPr>
+          <w:rFonts w:ascii="Times New Roman" w:hAnsi="Times New Roman" w:cs="Times New Roman"/>
+          <w:sz w:val="28"/>
+          <w:szCs w:val="28"/>
+        </w:rPr>
+        <w:t>Linux</w:t>
+      </w:r>
+      <w:proofErr w:type="spellEnd"/>
+      <w:r>
+        <w:rPr>
+          <w:rFonts w:ascii="Times New Roman" w:hAnsi="Times New Roman" w:cs="Times New Roman"/>
+          <w:sz w:val="28"/>
+          <w:szCs w:val="28"/>
+        </w:rPr>
+        <w:t>.</w:t>
       </w:r>
     </w:p>
     <w:p>
@@ -6448,7 +6369,51 @@
           <w:sz w:val="28"/>
           <w:szCs w:val="28"/>
         </w:rPr>
-        <w:t>Следует запустить терминал и находясь в каталоге целевого проекта выполнить команду:</w:t>
+        <w:t>П</w:t>
+      </w:r>
+      <w:r>
+        <w:rPr>
+          <w:rFonts w:ascii="Times New Roman" w:hAnsi="Times New Roman" w:cs="Times New Roman"/>
+          <w:sz w:val="28"/>
+          <w:szCs w:val="28"/>
+        </w:rPr>
+        <w:t xml:space="preserve">риложение на </w:t>
+      </w:r>
+      <w:proofErr w:type="spellStart"/>
+      <w:r>
+        <w:rPr>
+          <w:rFonts w:ascii="Times New Roman" w:hAnsi="Times New Roman" w:cs="Times New Roman"/>
+          <w:sz w:val="28"/>
+          <w:szCs w:val="28"/>
+        </w:rPr>
+        <w:t>Electron</w:t>
+      </w:r>
+      <w:proofErr w:type="spellEnd"/>
+      <w:r>
+        <w:rPr>
+          <w:rFonts w:ascii="Times New Roman" w:hAnsi="Times New Roman" w:cs="Times New Roman"/>
+          <w:sz w:val="28"/>
+          <w:szCs w:val="28"/>
+        </w:rPr>
+        <w:t xml:space="preserve"> – это обычная Node.js программа, поэтому ей нужно добавить </w:t>
+      </w:r>
+      <w:proofErr w:type="spellStart"/>
+      <w:r>
+        <w:rPr>
+          <w:rFonts w:ascii="Times New Roman" w:hAnsi="Times New Roman" w:cs="Times New Roman"/>
+          <w:sz w:val="28"/>
+          <w:szCs w:val="28"/>
+        </w:rPr>
+        <w:t>npm</w:t>
+      </w:r>
+      <w:proofErr w:type="spellEnd"/>
+      <w:r>
+        <w:rPr>
+          <w:rFonts w:ascii="Times New Roman" w:hAnsi="Times New Roman" w:cs="Times New Roman"/>
+          <w:sz w:val="28"/>
+          <w:szCs w:val="28"/>
+        </w:rPr>
+        <w:t>. Благо, это выполняется предельно легко.</w:t>
       </w:r>
     </w:p>
     <w:p>
@@ -6463,34 +6428,14 @@
           <w:szCs w:val="28"/>
         </w:rPr>
       </w:pPr>
-      <w:proofErr w:type="spellStart"/>
-      <w:r>
-        <w:rPr>
-          <w:rFonts w:ascii="Times New Roman" w:hAnsi="Times New Roman" w:cs="Times New Roman"/>
-          <w:sz w:val="28"/>
-          <w:szCs w:val="28"/>
-        </w:rPr>
-        <w:t>npm</w:t>
-      </w:r>
-      <w:proofErr w:type="spellEnd"/>
-      <w:r>
-        <w:rPr>
-          <w:rFonts w:ascii="Times New Roman" w:hAnsi="Times New Roman" w:cs="Times New Roman"/>
-          <w:sz w:val="28"/>
-          <w:szCs w:val="28"/>
-        </w:rPr>
-        <w:t xml:space="preserve"> </w:t>
-      </w:r>
-      <w:proofErr w:type="spellStart"/>
-      <w:r>
-        <w:rPr>
-          <w:rFonts w:ascii="Times New Roman" w:hAnsi="Times New Roman" w:cs="Times New Roman"/>
-          <w:sz w:val="28"/>
-          <w:szCs w:val="28"/>
-        </w:rPr>
-        <w:t>install</w:t>
-      </w:r>
-      <w:proofErr w:type="spellEnd"/>
+      <w:r>
+        <w:rPr>
+          <w:rFonts w:ascii="Times New Roman" w:hAnsi="Times New Roman" w:cs="Times New Roman"/>
+          <w:sz w:val="28"/>
+          <w:szCs w:val="28"/>
+        </w:rPr>
+        <w:t>Следует запустить терминал и находясь в каталоге целевого проекта выполнить команду:</w:t>
+      </w:r>
     </w:p>
     <w:p>
       <w:pPr>
@@ -6504,14 +6449,6 @@
           <w:szCs w:val="28"/>
         </w:rPr>
       </w:pPr>
-      <w:r>
-        <w:rPr>
-          <w:rFonts w:ascii="Times New Roman" w:hAnsi="Times New Roman" w:cs="Times New Roman"/>
-          <w:sz w:val="28"/>
-          <w:szCs w:val="28"/>
-        </w:rPr>
-        <w:t xml:space="preserve">В результате появится папка с названием </w:t>
-      </w:r>
       <w:proofErr w:type="spellStart"/>
       <w:r>
         <w:rPr>
@@ -6519,7 +6456,7 @@
           <w:sz w:val="28"/>
           <w:szCs w:val="28"/>
         </w:rPr>
-        <w:t>node_modules</w:t>
+        <w:t>npm</w:t>
       </w:r>
       <w:proofErr w:type="spellEnd"/>
       <w:r>
@@ -6528,8 +6465,18 @@
           <w:sz w:val="28"/>
           <w:szCs w:val="28"/>
         </w:rPr>
-        <w:t>, в которой установлены все нужные зависимости для программы. Дальше стоит ввести ещё одну команду.</w:t>
-      </w:r>
+        <w:t xml:space="preserve"> </w:t>
+      </w:r>
+      <w:proofErr w:type="spellStart"/>
+      <w:r>
+        <w:rPr>
+          <w:rFonts w:ascii="Times New Roman" w:hAnsi="Times New Roman" w:cs="Times New Roman"/>
+          <w:sz w:val="28"/>
+          <w:szCs w:val="28"/>
+        </w:rPr>
+        <w:t>install</w:t>
+      </w:r>
+      <w:proofErr w:type="spellEnd"/>
     </w:p>
     <w:p>
       <w:pPr>
@@ -6543,6 +6490,14 @@
           <w:szCs w:val="28"/>
         </w:rPr>
       </w:pPr>
+      <w:r>
+        <w:rPr>
+          <w:rFonts w:ascii="Times New Roman" w:hAnsi="Times New Roman" w:cs="Times New Roman"/>
+          <w:sz w:val="28"/>
+          <w:szCs w:val="28"/>
+        </w:rPr>
+        <w:t xml:space="preserve">В результате появится папка с названием </w:t>
+      </w:r>
       <w:proofErr w:type="spellStart"/>
       <w:r>
         <w:rPr>
@@ -6550,7 +6505,7 @@
           <w:sz w:val="28"/>
           <w:szCs w:val="28"/>
         </w:rPr>
-        <w:t>npm</w:t>
+        <w:t>node_modules</w:t>
       </w:r>
       <w:proofErr w:type="spellEnd"/>
       <w:r>
@@ -6559,18 +6514,8 @@
           <w:sz w:val="28"/>
           <w:szCs w:val="28"/>
         </w:rPr>
-        <w:t xml:space="preserve"> </w:t>
-      </w:r>
-      <w:proofErr w:type="spellStart"/>
-      <w:r>
-        <w:rPr>
-          <w:rFonts w:ascii="Times New Roman" w:hAnsi="Times New Roman" w:cs="Times New Roman"/>
-          <w:sz w:val="28"/>
-          <w:szCs w:val="28"/>
-        </w:rPr>
-        <w:t>start</w:t>
-      </w:r>
-      <w:proofErr w:type="spellEnd"/>
+        <w:t>, в которой установлены все нужные зависимости для программы. Дальше стоит ввести ещё одну команду.</w:t>
+      </w:r>
     </w:p>
     <w:p>
       <w:pPr>
@@ -6584,14 +6529,34 @@
           <w:szCs w:val="28"/>
         </w:rPr>
       </w:pPr>
-      <w:r>
-        <w:rPr>
-          <w:rFonts w:ascii="Times New Roman" w:hAnsi="Times New Roman" w:cs="Times New Roman"/>
-          <w:sz w:val="28"/>
-          <w:szCs w:val="28"/>
-        </w:rPr>
-        <w:t>После неё приложение запустится в новом окне. Нужно заметить, что в нём будет исключительно верхнее меню.</w:t>
-      </w:r>
+      <w:proofErr w:type="spellStart"/>
+      <w:r>
+        <w:rPr>
+          <w:rFonts w:ascii="Times New Roman" w:hAnsi="Times New Roman" w:cs="Times New Roman"/>
+          <w:sz w:val="28"/>
+          <w:szCs w:val="28"/>
+        </w:rPr>
+        <w:t>npm</w:t>
+      </w:r>
+      <w:proofErr w:type="spellEnd"/>
+      <w:r>
+        <w:rPr>
+          <w:rFonts w:ascii="Times New Roman" w:hAnsi="Times New Roman" w:cs="Times New Roman"/>
+          <w:sz w:val="28"/>
+          <w:szCs w:val="28"/>
+        </w:rPr>
+        <w:t xml:space="preserve"> </w:t>
+      </w:r>
+      <w:proofErr w:type="spellStart"/>
+      <w:r>
+        <w:rPr>
+          <w:rFonts w:ascii="Times New Roman" w:hAnsi="Times New Roman" w:cs="Times New Roman"/>
+          <w:sz w:val="28"/>
+          <w:szCs w:val="28"/>
+        </w:rPr>
+        <w:t>start</w:t>
+      </w:r>
+      <w:proofErr w:type="spellEnd"/>
     </w:p>
     <w:p>
       <w:pPr>
@@ -6611,16 +6576,7 @@
           <w:sz w:val="28"/>
           <w:szCs w:val="28"/>
         </w:rPr>
-        <w:t xml:space="preserve">Несложно заметить, что приложение включается крайне неудобно для рядового пользователя. Это лишь один из способов запуска, который скорее подходит для разработчика, чем пользователя. После упаковки программы, </w:t>
-      </w:r>
-      <w:r>
-        <w:rPr>
-          <w:rFonts w:ascii="Times New Roman" w:hAnsi="Times New Roman" w:cs="Times New Roman"/>
-          <w:sz w:val="28"/>
-          <w:szCs w:val="28"/>
-        </w:rPr>
-        <w:lastRenderedPageBreak/>
-        <w:t>пользователь сможет включить приложение стандартным способом – дважды кликнуть по ярлыку.</w:t>
+        <w:t>После неё приложение запустится в новом окне. Нужно заметить, что в нём будет исключительно верхнее меню.</w:t>
       </w:r>
     </w:p>
     <w:p>
@@ -6641,15 +6597,16 @@
           <w:sz w:val="28"/>
           <w:szCs w:val="28"/>
         </w:rPr>
-        <w:t>Разработка программы -</w:t>
-      </w:r>
-      <w:r>
-        <w:rPr>
-          <w:rFonts w:ascii="Times New Roman" w:hAnsi="Times New Roman" w:cs="Times New Roman"/>
-          <w:sz w:val="28"/>
-          <w:szCs w:val="28"/>
-        </w:rPr>
-        <w:t xml:space="preserve"> это создание главного JS файла, а также HTML и CSS файлов, содержащих все стили и разметку для страниц программы.</w:t>
+        <w:t xml:space="preserve">Несложно заметить, что приложение включается крайне неудобно для рядового пользователя. Это лишь один из способов запуска, который скорее подходит для разработчика, чем пользователя. После упаковки программы, </w:t>
+      </w:r>
+      <w:r>
+        <w:rPr>
+          <w:rFonts w:ascii="Times New Roman" w:hAnsi="Times New Roman" w:cs="Times New Roman"/>
+          <w:sz w:val="28"/>
+          <w:szCs w:val="28"/>
+        </w:rPr>
+        <w:lastRenderedPageBreak/>
+        <w:t>пользователь сможет включить приложение стандартным способом – дважды кликнуть по ярлыку.</w:t>
       </w:r>
     </w:p>
     <w:p>
@@ -6670,79 +6627,15 @@
           <w:sz w:val="28"/>
           <w:szCs w:val="28"/>
         </w:rPr>
-        <w:t xml:space="preserve">Существует ещё один важный момент, который помогает достичь целевого пользователя. Вам нужно запереть всё содержимое в исполняемый файл, как раз его и можно включить двойным кликом. Важно создать уникальный дистрибутив под каждую ОС: </w:t>
-      </w:r>
-      <w:proofErr w:type="spellStart"/>
-      <w:r>
-        <w:rPr>
-          <w:rFonts w:ascii="Times New Roman" w:hAnsi="Times New Roman" w:cs="Times New Roman"/>
-          <w:sz w:val="28"/>
-          <w:szCs w:val="28"/>
-        </w:rPr>
-        <w:t>Windows</w:t>
-      </w:r>
-      <w:proofErr w:type="spellEnd"/>
-      <w:r>
-        <w:rPr>
-          <w:rFonts w:ascii="Times New Roman" w:hAnsi="Times New Roman" w:cs="Times New Roman"/>
-          <w:sz w:val="28"/>
-          <w:szCs w:val="28"/>
-        </w:rPr>
-        <w:t xml:space="preserve">, OS X, </w:t>
-      </w:r>
-      <w:proofErr w:type="spellStart"/>
-      <w:r>
-        <w:rPr>
-          <w:rFonts w:ascii="Times New Roman" w:hAnsi="Times New Roman" w:cs="Times New Roman"/>
-          <w:sz w:val="28"/>
-          <w:szCs w:val="28"/>
-        </w:rPr>
-        <w:t>Linux</w:t>
-      </w:r>
-      <w:proofErr w:type="spellEnd"/>
-      <w:r>
-        <w:rPr>
-          <w:rFonts w:ascii="Times New Roman" w:hAnsi="Times New Roman" w:cs="Times New Roman"/>
-          <w:sz w:val="28"/>
-          <w:szCs w:val="28"/>
-        </w:rPr>
-        <w:t xml:space="preserve">. Как раз в этом и пригодится </w:t>
-      </w:r>
-      <w:proofErr w:type="spellStart"/>
-      <w:r>
-        <w:rPr>
-          <w:rFonts w:ascii="Times New Roman" w:hAnsi="Times New Roman" w:cs="Times New Roman"/>
-          <w:sz w:val="28"/>
-          <w:szCs w:val="28"/>
-        </w:rPr>
-        <w:t>Electron</w:t>
-      </w:r>
-      <w:proofErr w:type="spellEnd"/>
-      <w:r>
-        <w:rPr>
-          <w:rFonts w:ascii="Times New Roman" w:hAnsi="Times New Roman" w:cs="Times New Roman"/>
-          <w:sz w:val="28"/>
-          <w:szCs w:val="28"/>
-        </w:rPr>
-        <w:t xml:space="preserve"> </w:t>
-      </w:r>
-      <w:proofErr w:type="spellStart"/>
-      <w:r>
-        <w:rPr>
-          <w:rFonts w:ascii="Times New Roman" w:hAnsi="Times New Roman" w:cs="Times New Roman"/>
-          <w:sz w:val="28"/>
-          <w:szCs w:val="28"/>
-        </w:rPr>
-        <w:t>Packager</w:t>
-      </w:r>
-      <w:proofErr w:type="spellEnd"/>
-      <w:r>
-        <w:rPr>
-          <w:rFonts w:ascii="Times New Roman" w:hAnsi="Times New Roman" w:cs="Times New Roman"/>
-          <w:sz w:val="28"/>
-          <w:szCs w:val="28"/>
-        </w:rPr>
-        <w:t>.</w:t>
+        <w:t>Разработка программы -</w:t>
+      </w:r>
+      <w:r>
+        <w:rPr>
+          <w:rFonts w:ascii="Times New Roman" w:hAnsi="Times New Roman" w:cs="Times New Roman"/>
+          <w:sz w:val="28"/>
+          <w:szCs w:val="28"/>
+        </w:rPr>
+        <w:t xml:space="preserve"> это создание главного JS файла, а также HTML и CSS файлов, содержащих все стили и разметку для страниц программы.</w:t>
       </w:r>
     </w:p>
     <w:p>
@@ -6763,7 +6656,7 @@
           <w:sz w:val="28"/>
           <w:szCs w:val="28"/>
         </w:rPr>
-        <w:t xml:space="preserve">Здесь следует уделить внимание тому, что в готовый файл также добавятся ваши ресурсы, это обусловлено платформой </w:t>
+        <w:t xml:space="preserve">Существует ещё один важный момент, который помогает достичь целевого пользователя. Вам нужно запереть всё содержимое в исполняемый файл, как раз его и можно включить двойным кликом. Важно создать уникальный дистрибутив под каждую ОС: </w:t>
       </w:r>
       <w:proofErr w:type="spellStart"/>
       <w:r>
@@ -6772,7 +6665,7 @@
           <w:sz w:val="28"/>
           <w:szCs w:val="28"/>
         </w:rPr>
-        <w:t>Node</w:t>
+        <w:t>Windows</w:t>
       </w:r>
       <w:proofErr w:type="spellEnd"/>
       <w:r>
@@ -6781,7 +6674,7 @@
           <w:sz w:val="28"/>
           <w:szCs w:val="28"/>
         </w:rPr>
-        <w:t xml:space="preserve"> JS, и обрезанная копия </w:t>
+        <w:t xml:space="preserve">, OS X, </w:t>
       </w:r>
       <w:proofErr w:type="spellStart"/>
       <w:r>
@@ -6790,7 +6683,7 @@
           <w:sz w:val="28"/>
           <w:szCs w:val="28"/>
         </w:rPr>
-        <w:t>webkit</w:t>
+        <w:t>Linux</w:t>
       </w:r>
       <w:proofErr w:type="spellEnd"/>
       <w:r>
@@ -6799,23 +6692,43 @@
           <w:sz w:val="28"/>
           <w:szCs w:val="28"/>
         </w:rPr>
-        <w:t xml:space="preserve"> веб</w:t>
-      </w:r>
-      <w:r>
-        <w:rPr>
-          <w:rFonts w:ascii="Times New Roman" w:hAnsi="Times New Roman" w:cs="Times New Roman"/>
-          <w:sz w:val="28"/>
-          <w:szCs w:val="28"/>
-        </w:rPr>
-        <w:t>-</w:t>
-      </w:r>
-      <w:r>
-        <w:rPr>
-          <w:rFonts w:ascii="Times New Roman" w:hAnsi="Times New Roman" w:cs="Times New Roman"/>
-          <w:sz w:val="28"/>
-          <w:szCs w:val="28"/>
-        </w:rPr>
-        <w:t>обозревателя. На выходе должен получиться файл весом около 50 Мб. Это весьма большой вес для обычного приложения в несколько строк. Вопрос с весом программы теряет актуальность при разработке крупных приложений со сложными алгоритмами работы.</w:t>
+        <w:t xml:space="preserve">. Как раз в этом и пригодится </w:t>
+      </w:r>
+      <w:proofErr w:type="spellStart"/>
+      <w:r>
+        <w:rPr>
+          <w:rFonts w:ascii="Times New Roman" w:hAnsi="Times New Roman" w:cs="Times New Roman"/>
+          <w:sz w:val="28"/>
+          <w:szCs w:val="28"/>
+        </w:rPr>
+        <w:t>Electron</w:t>
+      </w:r>
+      <w:proofErr w:type="spellEnd"/>
+      <w:r>
+        <w:rPr>
+          <w:rFonts w:ascii="Times New Roman" w:hAnsi="Times New Roman" w:cs="Times New Roman"/>
+          <w:sz w:val="28"/>
+          <w:szCs w:val="28"/>
+        </w:rPr>
+        <w:t xml:space="preserve"> </w:t>
+      </w:r>
+      <w:proofErr w:type="spellStart"/>
+      <w:r>
+        <w:rPr>
+          <w:rFonts w:ascii="Times New Roman" w:hAnsi="Times New Roman" w:cs="Times New Roman"/>
+          <w:sz w:val="28"/>
+          <w:szCs w:val="28"/>
+        </w:rPr>
+        <w:t>Packager</w:t>
+      </w:r>
+      <w:proofErr w:type="spellEnd"/>
+      <w:r>
+        <w:rPr>
+          <w:rFonts w:ascii="Times New Roman" w:hAnsi="Times New Roman" w:cs="Times New Roman"/>
+          <w:sz w:val="28"/>
+          <w:szCs w:val="28"/>
+        </w:rPr>
+        <w:t>.</w:t>
       </w:r>
     </w:p>
     <w:p>
@@ -6836,7 +6749,43 @@
           <w:sz w:val="28"/>
           <w:szCs w:val="28"/>
         </w:rPr>
-        <w:t xml:space="preserve">Главное из значимых отличий от NW JS сводится к тому, что в NW.js входной файл </w:t>
+        <w:t xml:space="preserve">Здесь следует уделить внимание тому, что в готовый файл также добавятся ваши ресурсы, это обусловлено платформой </w:t>
+      </w:r>
+      <w:proofErr w:type="spellStart"/>
+      <w:r>
+        <w:rPr>
+          <w:rFonts w:ascii="Times New Roman" w:hAnsi="Times New Roman" w:cs="Times New Roman"/>
+          <w:sz w:val="28"/>
+          <w:szCs w:val="28"/>
+        </w:rPr>
+        <w:t>Node</w:t>
+      </w:r>
+      <w:proofErr w:type="spellEnd"/>
+      <w:r>
+        <w:rPr>
+          <w:rFonts w:ascii="Times New Roman" w:hAnsi="Times New Roman" w:cs="Times New Roman"/>
+          <w:sz w:val="28"/>
+          <w:szCs w:val="28"/>
+        </w:rPr>
+        <w:t xml:space="preserve"> JS, и обрезанная копия </w:t>
+      </w:r>
+      <w:proofErr w:type="spellStart"/>
+      <w:r>
+        <w:rPr>
+          <w:rFonts w:ascii="Times New Roman" w:hAnsi="Times New Roman" w:cs="Times New Roman"/>
+          <w:sz w:val="28"/>
+          <w:szCs w:val="28"/>
+        </w:rPr>
+        <w:t>webkit</w:t>
+      </w:r>
+      <w:proofErr w:type="spellEnd"/>
+      <w:r>
+        <w:rPr>
+          <w:rFonts w:ascii="Times New Roman" w:hAnsi="Times New Roman" w:cs="Times New Roman"/>
+          <w:sz w:val="28"/>
+          <w:szCs w:val="28"/>
+        </w:rPr>
+        <w:t xml:space="preserve"> веб</w:t>
       </w:r>
       <w:r>
         <w:rPr>
@@ -6852,85 +6801,7 @@
           <w:sz w:val="28"/>
           <w:szCs w:val="28"/>
         </w:rPr>
-        <w:t xml:space="preserve"> H</w:t>
-      </w:r>
-      <w:r>
-        <w:rPr>
-          <w:rFonts w:ascii="Times New Roman" w:hAnsi="Times New Roman" w:cs="Times New Roman"/>
-          <w:sz w:val="28"/>
-          <w:szCs w:val="28"/>
-        </w:rPr>
-        <w:t xml:space="preserve">TML, в то время как в </w:t>
-      </w:r>
-      <w:proofErr w:type="spellStart"/>
-      <w:r>
-        <w:rPr>
-          <w:rFonts w:ascii="Times New Roman" w:hAnsi="Times New Roman" w:cs="Times New Roman"/>
-          <w:sz w:val="28"/>
-          <w:szCs w:val="28"/>
-        </w:rPr>
-        <w:t>Electron</w:t>
-      </w:r>
-      <w:proofErr w:type="spellEnd"/>
-      <w:r>
-        <w:rPr>
-          <w:rFonts w:ascii="Times New Roman" w:hAnsi="Times New Roman" w:cs="Times New Roman"/>
-          <w:sz w:val="28"/>
-          <w:szCs w:val="28"/>
-        </w:rPr>
-        <w:t xml:space="preserve"> -</w:t>
-      </w:r>
-      <w:r>
-        <w:rPr>
-          <w:rFonts w:ascii="Times New Roman" w:hAnsi="Times New Roman" w:cs="Times New Roman"/>
-          <w:sz w:val="28"/>
-          <w:szCs w:val="28"/>
-        </w:rPr>
-        <w:t xml:space="preserve"> </w:t>
-      </w:r>
-      <w:proofErr w:type="spellStart"/>
-      <w:r>
-        <w:rPr>
-          <w:rFonts w:ascii="Times New Roman" w:hAnsi="Times New Roman" w:cs="Times New Roman"/>
-          <w:sz w:val="28"/>
-          <w:szCs w:val="28"/>
-        </w:rPr>
-        <w:t>JavaScript</w:t>
-      </w:r>
-      <w:proofErr w:type="spellEnd"/>
-      <w:r>
-        <w:rPr>
-          <w:rFonts w:ascii="Times New Roman" w:hAnsi="Times New Roman" w:cs="Times New Roman"/>
-          <w:sz w:val="28"/>
-          <w:szCs w:val="28"/>
-        </w:rPr>
-        <w:t>-</w:t>
-      </w:r>
-      <w:r>
-        <w:rPr>
-          <w:rFonts w:ascii="Times New Roman" w:hAnsi="Times New Roman" w:cs="Times New Roman"/>
-          <w:sz w:val="28"/>
-          <w:szCs w:val="28"/>
-        </w:rPr>
-        <w:t xml:space="preserve">файл. Таким образом </w:t>
-      </w:r>
-      <w:proofErr w:type="spellStart"/>
-      <w:r>
-        <w:rPr>
-          <w:rFonts w:ascii="Times New Roman" w:hAnsi="Times New Roman" w:cs="Times New Roman"/>
-          <w:sz w:val="28"/>
-          <w:szCs w:val="28"/>
-        </w:rPr>
-        <w:t>Electron</w:t>
-      </w:r>
-      <w:proofErr w:type="spellEnd"/>
-      <w:r>
-        <w:rPr>
-          <w:rFonts w:ascii="Times New Roman" w:hAnsi="Times New Roman" w:cs="Times New Roman"/>
-          <w:sz w:val="28"/>
-          <w:szCs w:val="28"/>
-        </w:rPr>
-        <w:t xml:space="preserve"> дарит больше возможностей по контролю. На его основе можно создать приложение с несколькими окнами, и настроить перенос данных между ними.</w:t>
+        <w:t>обозревателя. На выходе должен получиться файл весом около 50 Мб. Это весьма большой вес для обычного приложения в несколько строк. Вопрос с весом программы теряет актуальность при разработке крупных приложений со сложными алгоритмами работы.</w:t>
       </w:r>
     </w:p>
     <w:p>
@@ -6945,6 +6816,38 @@
           <w:szCs w:val="28"/>
         </w:rPr>
       </w:pPr>
+      <w:r>
+        <w:rPr>
+          <w:rFonts w:ascii="Times New Roman" w:hAnsi="Times New Roman" w:cs="Times New Roman"/>
+          <w:sz w:val="28"/>
+          <w:szCs w:val="28"/>
+        </w:rPr>
+        <w:t xml:space="preserve">Главное из значимых отличий от NW JS сводится к тому, что в NW.js входной файл </w:t>
+      </w:r>
+      <w:r>
+        <w:rPr>
+          <w:rFonts w:ascii="Times New Roman" w:hAnsi="Times New Roman" w:cs="Times New Roman"/>
+          <w:sz w:val="28"/>
+          <w:szCs w:val="28"/>
+        </w:rPr>
+        <w:t>-</w:t>
+      </w:r>
+      <w:r>
+        <w:rPr>
+          <w:rFonts w:ascii="Times New Roman" w:hAnsi="Times New Roman" w:cs="Times New Roman"/>
+          <w:sz w:val="28"/>
+          <w:szCs w:val="28"/>
+        </w:rPr>
+        <w:t xml:space="preserve"> H</w:t>
+      </w:r>
+      <w:r>
+        <w:rPr>
+          <w:rFonts w:ascii="Times New Roman" w:hAnsi="Times New Roman" w:cs="Times New Roman"/>
+          <w:sz w:val="28"/>
+          <w:szCs w:val="28"/>
+        </w:rPr>
+        <w:t xml:space="preserve">TML, в то время как в </w:t>
+      </w:r>
       <w:proofErr w:type="spellStart"/>
       <w:r>
         <w:rPr>
@@ -6952,114 +6855,95 @@
           <w:sz w:val="28"/>
           <w:szCs w:val="28"/>
         </w:rPr>
+        <w:t>Electron</w:t>
+      </w:r>
+      <w:proofErr w:type="spellEnd"/>
+      <w:r>
+        <w:rPr>
+          <w:rFonts w:ascii="Times New Roman" w:hAnsi="Times New Roman" w:cs="Times New Roman"/>
+          <w:sz w:val="28"/>
+          <w:szCs w:val="28"/>
+        </w:rPr>
+        <w:t xml:space="preserve"> -</w:t>
+      </w:r>
+      <w:r>
+        <w:rPr>
+          <w:rFonts w:ascii="Times New Roman" w:hAnsi="Times New Roman" w:cs="Times New Roman"/>
+          <w:sz w:val="28"/>
+          <w:szCs w:val="28"/>
+        </w:rPr>
+        <w:t xml:space="preserve"> </w:t>
+      </w:r>
+      <w:proofErr w:type="spellStart"/>
+      <w:r>
+        <w:rPr>
+          <w:rFonts w:ascii="Times New Roman" w:hAnsi="Times New Roman" w:cs="Times New Roman"/>
+          <w:sz w:val="28"/>
+          <w:szCs w:val="28"/>
+        </w:rPr>
+        <w:t>JavaScript</w:t>
+      </w:r>
+      <w:proofErr w:type="spellEnd"/>
+      <w:r>
+        <w:rPr>
+          <w:rFonts w:ascii="Times New Roman" w:hAnsi="Times New Roman" w:cs="Times New Roman"/>
+          <w:sz w:val="28"/>
+          <w:szCs w:val="28"/>
+        </w:rPr>
+        <w:t>-</w:t>
+      </w:r>
+      <w:r>
+        <w:rPr>
+          <w:rFonts w:ascii="Times New Roman" w:hAnsi="Times New Roman" w:cs="Times New Roman"/>
+          <w:sz w:val="28"/>
+          <w:szCs w:val="28"/>
+        </w:rPr>
+        <w:t xml:space="preserve">файл. Таким образом </w:t>
+      </w:r>
+      <w:proofErr w:type="spellStart"/>
+      <w:r>
+        <w:rPr>
+          <w:rFonts w:ascii="Times New Roman" w:hAnsi="Times New Roman" w:cs="Times New Roman"/>
+          <w:sz w:val="28"/>
+          <w:szCs w:val="28"/>
+        </w:rPr>
+        <w:t>Electron</w:t>
+      </w:r>
+      <w:proofErr w:type="spellEnd"/>
+      <w:r>
+        <w:rPr>
+          <w:rFonts w:ascii="Times New Roman" w:hAnsi="Times New Roman" w:cs="Times New Roman"/>
+          <w:sz w:val="28"/>
+          <w:szCs w:val="28"/>
+        </w:rPr>
+        <w:t xml:space="preserve"> дарит больше возможностей по контролю. На его основе можно создать приложение с несколькими окнами, и настроить перенос данных между ними.</w:t>
+      </w:r>
+    </w:p>
+    <w:p>
+      <w:pPr>
+        <w:pStyle w:val="a9"/>
+        <w:numPr>
+          <w:ilvl w:val="1"/>
+          <w:numId w:val="20"/>
+        </w:numPr>
+        <w:spacing w:after="0" w:line="360" w:lineRule="auto"/>
+        <w:ind w:left="0" w:firstLine="709"/>
+        <w:jc w:val="center"/>
+        <w:rPr>
+          <w:rFonts w:ascii="Times New Roman" w:hAnsi="Times New Roman" w:cs="Times New Roman"/>
+          <w:sz w:val="28"/>
+          <w:szCs w:val="28"/>
+          <w:lang w:val="en-US"/>
+        </w:rPr>
+      </w:pPr>
+      <w:r>
+        <w:rPr>
+          <w:rFonts w:ascii="Times New Roman" w:hAnsi="Times New Roman" w:cs="Times New Roman"/>
+          <w:sz w:val="28"/>
+          <w:szCs w:val="28"/>
+          <w:lang w:val="en-US"/>
+        </w:rPr>
         <w:t>React</w:t>
-      </w:r>
-      <w:proofErr w:type="spellEnd"/>
-      <w:r>
-        <w:rPr>
-          <w:rFonts w:ascii="Times New Roman" w:hAnsi="Times New Roman" w:cs="Times New Roman"/>
-          <w:sz w:val="28"/>
-          <w:szCs w:val="28"/>
-        </w:rPr>
-        <w:t xml:space="preserve"> -</w:t>
-      </w:r>
-      <w:r>
-        <w:rPr>
-          <w:rFonts w:ascii="Times New Roman" w:hAnsi="Times New Roman" w:cs="Times New Roman"/>
-          <w:sz w:val="28"/>
-          <w:szCs w:val="28"/>
-        </w:rPr>
-        <w:t xml:space="preserve"> это </w:t>
-      </w:r>
-      <w:proofErr w:type="spellStart"/>
-      <w:r>
-        <w:rPr>
-          <w:rFonts w:ascii="Times New Roman" w:hAnsi="Times New Roman" w:cs="Times New Roman"/>
-          <w:sz w:val="28"/>
-          <w:szCs w:val="28"/>
-        </w:rPr>
-        <w:t>JavaScript</w:t>
-      </w:r>
-      <w:proofErr w:type="spellEnd"/>
-      <w:r>
-        <w:rPr>
-          <w:rFonts w:ascii="Times New Roman" w:hAnsi="Times New Roman" w:cs="Times New Roman"/>
-          <w:sz w:val="28"/>
-          <w:szCs w:val="28"/>
-        </w:rPr>
-        <w:t xml:space="preserve">-библиотека для создания пользовательских интерфейсов. Обратите внимание, что это именно библиотека, а не </w:t>
-      </w:r>
-      <w:proofErr w:type="spellStart"/>
-      <w:r>
-        <w:rPr>
-          <w:rFonts w:ascii="Times New Roman" w:hAnsi="Times New Roman" w:cs="Times New Roman"/>
-          <w:sz w:val="28"/>
-          <w:szCs w:val="28"/>
-        </w:rPr>
-        <w:t>фреймворк</w:t>
-      </w:r>
-      <w:proofErr w:type="spellEnd"/>
-      <w:r>
-        <w:rPr>
-          <w:rFonts w:ascii="Times New Roman" w:hAnsi="Times New Roman" w:cs="Times New Roman"/>
-          <w:sz w:val="28"/>
-          <w:szCs w:val="28"/>
-        </w:rPr>
-        <w:t xml:space="preserve">. </w:t>
-      </w:r>
-      <w:proofErr w:type="spellStart"/>
-      <w:r>
-        <w:rPr>
-          <w:rFonts w:ascii="Times New Roman" w:hAnsi="Times New Roman" w:cs="Times New Roman"/>
-          <w:sz w:val="28"/>
-          <w:szCs w:val="28"/>
-        </w:rPr>
-        <w:t>React</w:t>
-      </w:r>
-      <w:proofErr w:type="spellEnd"/>
-      <w:r>
-        <w:rPr>
-          <w:rFonts w:ascii="Times New Roman" w:hAnsi="Times New Roman" w:cs="Times New Roman"/>
-          <w:sz w:val="28"/>
-          <w:szCs w:val="28"/>
-        </w:rPr>
-        <w:t xml:space="preserve"> часто называют </w:t>
-      </w:r>
-      <w:proofErr w:type="spellStart"/>
-      <w:r>
-        <w:rPr>
-          <w:rFonts w:ascii="Times New Roman" w:hAnsi="Times New Roman" w:cs="Times New Roman"/>
-          <w:sz w:val="28"/>
-          <w:szCs w:val="28"/>
-        </w:rPr>
-        <w:t>фреймворком</w:t>
-      </w:r>
-      <w:proofErr w:type="spellEnd"/>
-      <w:r>
-        <w:rPr>
-          <w:rFonts w:ascii="Times New Roman" w:hAnsi="Times New Roman" w:cs="Times New Roman"/>
-          <w:sz w:val="28"/>
-          <w:szCs w:val="28"/>
-        </w:rPr>
-        <w:t xml:space="preserve">, но это ошибка. Во-первых, его использование ни к чему вас не обязывает, не формирует «фрейм» проекта. Во-вторых, </w:t>
-      </w:r>
-      <w:proofErr w:type="spellStart"/>
-      <w:r>
-        <w:rPr>
-          <w:rFonts w:ascii="Times New Roman" w:hAnsi="Times New Roman" w:cs="Times New Roman"/>
-          <w:sz w:val="28"/>
-          <w:szCs w:val="28"/>
-        </w:rPr>
-        <w:t>React</w:t>
-      </w:r>
-      <w:proofErr w:type="spellEnd"/>
-      <w:r>
-        <w:rPr>
-          <w:rFonts w:ascii="Times New Roman" w:hAnsi="Times New Roman" w:cs="Times New Roman"/>
-          <w:sz w:val="28"/>
-          <w:szCs w:val="28"/>
-        </w:rPr>
-        <w:t xml:space="preserve"> выполняет единственную задачу: показывает на странице компонент интерфейса, синхронизируя его с данными приложения, и только этой библиотеки в общем случае недостаточно для того, чтобы полностью реализовать проект.</w:t>
       </w:r>
     </w:p>
     <w:p>
@@ -7074,6 +6958,104 @@
           <w:szCs w:val="28"/>
         </w:rPr>
       </w:pPr>
+      <w:proofErr w:type="spellStart"/>
+      <w:r>
+        <w:rPr>
+          <w:rFonts w:ascii="Times New Roman" w:hAnsi="Times New Roman" w:cs="Times New Roman"/>
+          <w:sz w:val="28"/>
+          <w:szCs w:val="28"/>
+        </w:rPr>
+        <w:t>React</w:t>
+      </w:r>
+      <w:proofErr w:type="spellEnd"/>
+      <w:r>
+        <w:rPr>
+          <w:rFonts w:ascii="Times New Roman" w:hAnsi="Times New Roman" w:cs="Times New Roman"/>
+          <w:sz w:val="28"/>
+          <w:szCs w:val="28"/>
+        </w:rPr>
+        <w:t xml:space="preserve"> </w:t>
+      </w:r>
+      <w:proofErr w:type="gramStart"/>
+      <w:r>
+        <w:rPr>
+          <w:rFonts w:ascii="Times New Roman" w:hAnsi="Times New Roman" w:cs="Times New Roman"/>
+          <w:sz w:val="28"/>
+          <w:szCs w:val="28"/>
+        </w:rPr>
+        <w:t>-</w:t>
+      </w:r>
+      <w:r>
+        <w:rPr>
+          <w:rFonts w:ascii="Times New Roman" w:hAnsi="Times New Roman" w:cs="Times New Roman"/>
+          <w:sz w:val="28"/>
+          <w:szCs w:val="28"/>
+        </w:rPr>
+        <w:t xml:space="preserve"> это</w:t>
+      </w:r>
+      <w:proofErr w:type="gramEnd"/>
+      <w:r>
+        <w:rPr>
+          <w:rFonts w:ascii="Times New Roman" w:hAnsi="Times New Roman" w:cs="Times New Roman"/>
+          <w:sz w:val="28"/>
+          <w:szCs w:val="28"/>
+        </w:rPr>
+        <w:t xml:space="preserve"> </w:t>
+      </w:r>
+      <w:proofErr w:type="spellStart"/>
+      <w:r>
+        <w:rPr>
+          <w:rFonts w:ascii="Times New Roman" w:hAnsi="Times New Roman" w:cs="Times New Roman"/>
+          <w:sz w:val="28"/>
+          <w:szCs w:val="28"/>
+        </w:rPr>
+        <w:t>JavaScript</w:t>
+      </w:r>
+      <w:proofErr w:type="spellEnd"/>
+      <w:r>
+        <w:rPr>
+          <w:rFonts w:ascii="Times New Roman" w:hAnsi="Times New Roman" w:cs="Times New Roman"/>
+          <w:sz w:val="28"/>
+          <w:szCs w:val="28"/>
+        </w:rPr>
+        <w:t xml:space="preserve">-библиотека для создания пользовательских интерфейсов. Обратите внимание, что это именно библиотека, а не фреймворк. </w:t>
+      </w:r>
+      <w:proofErr w:type="spellStart"/>
+      <w:r>
+        <w:rPr>
+          <w:rFonts w:ascii="Times New Roman" w:hAnsi="Times New Roman" w:cs="Times New Roman"/>
+          <w:sz w:val="28"/>
+          <w:szCs w:val="28"/>
+        </w:rPr>
+        <w:t>React</w:t>
+      </w:r>
+      <w:proofErr w:type="spellEnd"/>
+      <w:r>
+        <w:rPr>
+          <w:rFonts w:ascii="Times New Roman" w:hAnsi="Times New Roman" w:cs="Times New Roman"/>
+          <w:sz w:val="28"/>
+          <w:szCs w:val="28"/>
+        </w:rPr>
+        <w:t xml:space="preserve"> часто называют фреймворком, но это ошибка. Во-первых, его использование ни к чему вас не обязывает, не формирует «фрейм» проекта. Во-вторых, </w:t>
+      </w:r>
+      <w:proofErr w:type="spellStart"/>
+      <w:r>
+        <w:rPr>
+          <w:rFonts w:ascii="Times New Roman" w:hAnsi="Times New Roman" w:cs="Times New Roman"/>
+          <w:sz w:val="28"/>
+          <w:szCs w:val="28"/>
+        </w:rPr>
+        <w:t>React</w:t>
+      </w:r>
+      <w:proofErr w:type="spellEnd"/>
+      <w:r>
+        <w:rPr>
+          <w:rFonts w:ascii="Times New Roman" w:hAnsi="Times New Roman" w:cs="Times New Roman"/>
+          <w:sz w:val="28"/>
+          <w:szCs w:val="28"/>
+        </w:rPr>
+        <w:t xml:space="preserve"> выполняет единственную задачу: показывает на странице компонент интерфейса, синхронизируя его с данными приложения, и только этой библиотеки в общем случае недостаточно для того, чтобы полностью реализовать проект.</w:t>
+      </w:r>
     </w:p>
     <w:p>
       <w:pPr>
@@ -7087,69 +7069,6 @@
           <w:szCs w:val="28"/>
         </w:rPr>
       </w:pPr>
-      <w:r>
-        <w:rPr>
-          <w:rFonts w:ascii="Times New Roman" w:hAnsi="Times New Roman" w:cs="Times New Roman"/>
-          <w:sz w:val="28"/>
-          <w:szCs w:val="28"/>
-        </w:rPr>
-        <w:lastRenderedPageBreak/>
-        <w:t xml:space="preserve">Вскоре после появления </w:t>
-      </w:r>
-      <w:proofErr w:type="spellStart"/>
-      <w:r>
-        <w:rPr>
-          <w:rFonts w:ascii="Times New Roman" w:hAnsi="Times New Roman" w:cs="Times New Roman"/>
-          <w:sz w:val="28"/>
-          <w:szCs w:val="28"/>
-        </w:rPr>
-        <w:t>React</w:t>
-      </w:r>
-      <w:proofErr w:type="spellEnd"/>
-      <w:r>
-        <w:rPr>
-          <w:rFonts w:ascii="Times New Roman" w:hAnsi="Times New Roman" w:cs="Times New Roman"/>
-          <w:sz w:val="28"/>
-          <w:szCs w:val="28"/>
-        </w:rPr>
-        <w:t xml:space="preserve"> и подобные ему решения (Vue.js, </w:t>
-      </w:r>
-      <w:proofErr w:type="spellStart"/>
-      <w:r>
-        <w:rPr>
-          <w:rFonts w:ascii="Times New Roman" w:hAnsi="Times New Roman" w:cs="Times New Roman"/>
-          <w:sz w:val="28"/>
-          <w:szCs w:val="28"/>
-        </w:rPr>
-        <w:t>Svelte</w:t>
-      </w:r>
-      <w:proofErr w:type="spellEnd"/>
-      <w:r>
-        <w:rPr>
-          <w:rFonts w:ascii="Times New Roman" w:hAnsi="Times New Roman" w:cs="Times New Roman"/>
-          <w:sz w:val="28"/>
-          <w:szCs w:val="28"/>
-        </w:rPr>
-        <w:t xml:space="preserve">) практически захватили мир </w:t>
-      </w:r>
-      <w:proofErr w:type="spellStart"/>
-      <w:r>
-        <w:rPr>
-          <w:rFonts w:ascii="Times New Roman" w:hAnsi="Times New Roman" w:cs="Times New Roman"/>
-          <w:sz w:val="28"/>
-          <w:szCs w:val="28"/>
-        </w:rPr>
-        <w:t>фронтенда</w:t>
-      </w:r>
-      <w:proofErr w:type="spellEnd"/>
-      <w:r>
-        <w:rPr>
-          <w:rFonts w:ascii="Times New Roman" w:hAnsi="Times New Roman" w:cs="Times New Roman"/>
-          <w:sz w:val="28"/>
-          <w:szCs w:val="28"/>
-        </w:rPr>
-        <w:t>: потому что они помогают решать проблемы, основываясь на идее декларативного программирования, а не на императивном подходе.</w:t>
-      </w:r>
     </w:p>
     <w:p>
       <w:pPr>
@@ -7169,7 +7088,62 @@
           <w:sz w:val="28"/>
           <w:szCs w:val="28"/>
         </w:rPr>
-        <w:t>Декларативный подход состоит в описании конечного результата (что мы хотим получить).</w:t>
+        <w:lastRenderedPageBreak/>
+        <w:t xml:space="preserve">Вскоре после появления </w:t>
+      </w:r>
+      <w:proofErr w:type="spellStart"/>
+      <w:r>
+        <w:rPr>
+          <w:rFonts w:ascii="Times New Roman" w:hAnsi="Times New Roman" w:cs="Times New Roman"/>
+          <w:sz w:val="28"/>
+          <w:szCs w:val="28"/>
+        </w:rPr>
+        <w:t>React</w:t>
+      </w:r>
+      <w:proofErr w:type="spellEnd"/>
+      <w:r>
+        <w:rPr>
+          <w:rFonts w:ascii="Times New Roman" w:hAnsi="Times New Roman" w:cs="Times New Roman"/>
+          <w:sz w:val="28"/>
+          <w:szCs w:val="28"/>
+        </w:rPr>
+        <w:t xml:space="preserve"> и подобные ему решения (Vue.js, </w:t>
+      </w:r>
+      <w:proofErr w:type="spellStart"/>
+      <w:r>
+        <w:rPr>
+          <w:rFonts w:ascii="Times New Roman" w:hAnsi="Times New Roman" w:cs="Times New Roman"/>
+          <w:sz w:val="28"/>
+          <w:szCs w:val="28"/>
+        </w:rPr>
+        <w:t>Svelte</w:t>
+      </w:r>
+      <w:proofErr w:type="spellEnd"/>
+      <w:r>
+        <w:rPr>
+          <w:rFonts w:ascii="Times New Roman" w:hAnsi="Times New Roman" w:cs="Times New Roman"/>
+          <w:sz w:val="28"/>
+          <w:szCs w:val="28"/>
+        </w:rPr>
+        <w:t xml:space="preserve">) практически захватили мир </w:t>
+      </w:r>
+      <w:proofErr w:type="spellStart"/>
+      <w:r>
+        <w:rPr>
+          <w:rFonts w:ascii="Times New Roman" w:hAnsi="Times New Roman" w:cs="Times New Roman"/>
+          <w:sz w:val="28"/>
+          <w:szCs w:val="28"/>
+        </w:rPr>
+        <w:t>фронтенда</w:t>
+      </w:r>
+      <w:proofErr w:type="spellEnd"/>
+      <w:r>
+        <w:rPr>
+          <w:rFonts w:ascii="Times New Roman" w:hAnsi="Times New Roman" w:cs="Times New Roman"/>
+          <w:sz w:val="28"/>
+          <w:szCs w:val="28"/>
+        </w:rPr>
+        <w:t>: потому что они помогают решать проблемы, основываясь на идее декларативного программирования, а не на императивном подходе.</w:t>
       </w:r>
     </w:p>
     <w:p>
@@ -7190,7 +7164,7 @@
           <w:sz w:val="28"/>
           <w:szCs w:val="28"/>
         </w:rPr>
-        <w:t>При императивном подходе описываются конкретные шаги для достижения конечного результата (как мы хотим что-то получить).</w:t>
+        <w:t>Декларативный подход состоит в описании конечного результата (что мы хотим получить).</w:t>
       </w:r>
     </w:p>
     <w:p>
@@ -7211,6 +7185,27 @@
           <w:sz w:val="28"/>
           <w:szCs w:val="28"/>
         </w:rPr>
+        <w:t>При императивном подходе описываются конкретные шаги для достижения конечного результата (как мы хотим что-то получить).</w:t>
+      </w:r>
+    </w:p>
+    <w:p>
+      <w:pPr>
+        <w:pStyle w:val="a9"/>
+        <w:spacing w:after="0" w:line="360" w:lineRule="auto"/>
+        <w:ind w:left="0" w:firstLine="709"/>
+        <w:jc w:val="both"/>
+        <w:rPr>
+          <w:rFonts w:ascii="Times New Roman" w:hAnsi="Times New Roman" w:cs="Times New Roman"/>
+          <w:sz w:val="28"/>
+          <w:szCs w:val="28"/>
+        </w:rPr>
+      </w:pPr>
+      <w:r>
+        <w:rPr>
+          <w:rFonts w:ascii="Times New Roman" w:hAnsi="Times New Roman" w:cs="Times New Roman"/>
+          <w:sz w:val="28"/>
+          <w:szCs w:val="28"/>
+        </w:rPr>
         <w:t xml:space="preserve">Оказалось, что декларативный подход отлично подходит для создания интерфейсов, и он прижился в сообществе. Этот подход работает не только в вебе: сравнительно недавно компания </w:t>
       </w:r>
       <w:proofErr w:type="spellStart"/>
@@ -7229,25 +7224,7 @@
           <w:sz w:val="28"/>
           <w:szCs w:val="28"/>
         </w:rPr>
-        <w:t xml:space="preserve"> представила </w:t>
-      </w:r>
-      <w:proofErr w:type="spellStart"/>
-      <w:r>
-        <w:rPr>
-          <w:rFonts w:ascii="Times New Roman" w:hAnsi="Times New Roman" w:cs="Times New Roman"/>
-          <w:sz w:val="28"/>
-          <w:szCs w:val="28"/>
-        </w:rPr>
-        <w:t>фреймворк</w:t>
-      </w:r>
-      <w:proofErr w:type="spellEnd"/>
-      <w:r>
-        <w:rPr>
-          <w:rFonts w:ascii="Times New Roman" w:hAnsi="Times New Roman" w:cs="Times New Roman"/>
-          <w:sz w:val="28"/>
-          <w:szCs w:val="28"/>
-        </w:rPr>
-        <w:t xml:space="preserve"> </w:t>
+        <w:t xml:space="preserve"> представила фреймворк </w:t>
       </w:r>
       <w:proofErr w:type="spellStart"/>
       <w:r>
@@ -7522,15 +7499,7 @@
           <w:sz w:val="28"/>
           <w:szCs w:val="28"/>
         </w:rPr>
-        <w:t>-компоненты почти на все случаи жизни. А если их нет, но есть нужные независимые библиотеки, то можно поискать интеграцию либо сделать её самостоятельно</w:t>
-      </w:r>
-      <w:r>
-        <w:rPr>
-          <w:rFonts w:ascii="Times New Roman" w:hAnsi="Times New Roman" w:cs="Times New Roman"/>
-          <w:sz w:val="28"/>
-          <w:szCs w:val="28"/>
-        </w:rPr>
-        <w:t>;</w:t>
+        <w:t>-компоненты почти на все случаи жизни. А если их нет, но есть нужные независимые библиотеки, то можно поискать интеграцию либо сделать её самостоятельно;</w:t>
       </w:r>
     </w:p>
     <w:p>
@@ -8234,164 +8203,28 @@
     <w:p>
       <w:pPr>
         <w:pStyle w:val="a9"/>
+        <w:numPr>
+          <w:ilvl w:val="1"/>
+          <w:numId w:val="20"/>
+        </w:numPr>
         <w:spacing w:after="0" w:line="360" w:lineRule="auto"/>
-        <w:ind w:left="0" w:firstLine="709"/>
-        <w:jc w:val="both"/>
-        <w:rPr>
-          <w:rFonts w:ascii="Times New Roman" w:hAnsi="Times New Roman" w:cs="Times New Roman"/>
-          <w:sz w:val="28"/>
-          <w:szCs w:val="28"/>
-        </w:rPr>
-      </w:pPr>
-      <w:r>
-        <w:rPr>
-          <w:rFonts w:ascii="Times New Roman" w:hAnsi="Times New Roman" w:cs="Times New Roman"/>
-          <w:sz w:val="28"/>
-          <w:szCs w:val="28"/>
-        </w:rPr>
-        <w:t>Подружить две эти технологии</w:t>
-      </w:r>
-      <w:r>
-        <w:rPr>
-          <w:rFonts w:ascii="Times New Roman" w:hAnsi="Times New Roman" w:cs="Times New Roman"/>
-          <w:sz w:val="28"/>
-          <w:szCs w:val="28"/>
-        </w:rPr>
-        <w:t xml:space="preserve">, </w:t>
-      </w:r>
-      <w:r>
-        <w:rPr>
-          <w:rFonts w:ascii="Times New Roman" w:hAnsi="Times New Roman" w:cs="Times New Roman"/>
-          <w:sz w:val="28"/>
-          <w:szCs w:val="28"/>
-          <w:lang w:val="en-US"/>
-        </w:rPr>
-        <w:t>react</w:t>
-      </w:r>
-      <w:r>
-        <w:rPr>
-          <w:rFonts w:ascii="Times New Roman" w:hAnsi="Times New Roman" w:cs="Times New Roman"/>
-          <w:sz w:val="28"/>
-          <w:szCs w:val="28"/>
-        </w:rPr>
-        <w:t xml:space="preserve"> </w:t>
-      </w:r>
-      <w:r>
-        <w:rPr>
-          <w:rFonts w:ascii="Times New Roman" w:hAnsi="Times New Roman" w:cs="Times New Roman"/>
-          <w:sz w:val="28"/>
-          <w:szCs w:val="28"/>
-        </w:rPr>
-        <w:t xml:space="preserve">и </w:t>
-      </w:r>
-      <w:r>
-        <w:rPr>
-          <w:rFonts w:ascii="Times New Roman" w:hAnsi="Times New Roman" w:cs="Times New Roman"/>
-          <w:sz w:val="28"/>
-          <w:szCs w:val="28"/>
-          <w:lang w:val="en-US"/>
-        </w:rPr>
-        <w:t>electron</w:t>
-      </w:r>
-      <w:r>
-        <w:rPr>
-          <w:rFonts w:ascii="Times New Roman" w:hAnsi="Times New Roman" w:cs="Times New Roman"/>
-          <w:sz w:val="28"/>
-          <w:szCs w:val="28"/>
-        </w:rPr>
-        <w:t xml:space="preserve">, можно несколькими способами, например, создать проект </w:t>
-      </w:r>
-      <w:r>
-        <w:rPr>
-          <w:rFonts w:ascii="Times New Roman" w:hAnsi="Times New Roman" w:cs="Times New Roman"/>
-          <w:sz w:val="28"/>
-          <w:szCs w:val="28"/>
-          <w:lang w:val="en-US"/>
-        </w:rPr>
-        <w:t>CRA</w:t>
-      </w:r>
-      <w:r>
-        <w:rPr>
-          <w:rFonts w:ascii="Times New Roman" w:hAnsi="Times New Roman" w:cs="Times New Roman"/>
-          <w:sz w:val="28"/>
-          <w:szCs w:val="28"/>
-        </w:rPr>
-        <w:t xml:space="preserve"> </w:t>
-      </w:r>
-      <w:r>
-        <w:rPr>
-          <w:rFonts w:ascii="Times New Roman" w:hAnsi="Times New Roman" w:cs="Times New Roman"/>
-          <w:sz w:val="28"/>
-          <w:szCs w:val="28"/>
-        </w:rPr>
-        <w:t>(</w:t>
-      </w:r>
-      <w:r>
-        <w:rPr>
-          <w:rFonts w:ascii="Times New Roman" w:hAnsi="Times New Roman" w:cs="Times New Roman"/>
-          <w:sz w:val="28"/>
-          <w:szCs w:val="28"/>
-          <w:lang w:val="en-US"/>
-        </w:rPr>
-        <w:t>create</w:t>
-      </w:r>
-      <w:r>
-        <w:rPr>
-          <w:rFonts w:ascii="Times New Roman" w:hAnsi="Times New Roman" w:cs="Times New Roman"/>
-          <w:sz w:val="28"/>
-          <w:szCs w:val="28"/>
-        </w:rPr>
-        <w:t xml:space="preserve"> </w:t>
-      </w:r>
-      <w:r>
-        <w:rPr>
-          <w:rFonts w:ascii="Times New Roman" w:hAnsi="Times New Roman" w:cs="Times New Roman"/>
-          <w:sz w:val="28"/>
-          <w:szCs w:val="28"/>
-          <w:lang w:val="en-US"/>
-        </w:rPr>
-        <w:t>react</w:t>
-      </w:r>
-      <w:r>
-        <w:rPr>
-          <w:rFonts w:ascii="Times New Roman" w:hAnsi="Times New Roman" w:cs="Times New Roman"/>
-          <w:sz w:val="28"/>
-          <w:szCs w:val="28"/>
-        </w:rPr>
-        <w:t xml:space="preserve"> </w:t>
-      </w:r>
-      <w:r>
-        <w:rPr>
-          <w:rFonts w:ascii="Times New Roman" w:hAnsi="Times New Roman" w:cs="Times New Roman"/>
-          <w:sz w:val="28"/>
-          <w:szCs w:val="28"/>
-          <w:lang w:val="en-US"/>
-        </w:rPr>
-        <w:t>app</w:t>
-      </w:r>
-      <w:r>
-        <w:rPr>
-          <w:rFonts w:ascii="Times New Roman" w:hAnsi="Times New Roman" w:cs="Times New Roman"/>
-          <w:sz w:val="28"/>
-          <w:szCs w:val="28"/>
-        </w:rPr>
-        <w:t>)</w:t>
-      </w:r>
-      <w:r>
-        <w:rPr>
-          <w:rFonts w:ascii="Times New Roman" w:hAnsi="Times New Roman" w:cs="Times New Roman"/>
-          <w:sz w:val="28"/>
-          <w:szCs w:val="28"/>
-        </w:rPr>
-        <w:t xml:space="preserve"> </w:t>
-      </w:r>
-      <w:r>
-        <w:rPr>
-          <w:rFonts w:ascii="Times New Roman" w:hAnsi="Times New Roman" w:cs="Times New Roman"/>
-          <w:sz w:val="28"/>
-          <w:szCs w:val="28"/>
-        </w:rPr>
-        <w:t xml:space="preserve">и установить туда с помощью пакетного модуля </w:t>
+        <w:ind w:left="993" w:hanging="709"/>
+        <w:jc w:val="center"/>
+        <w:rPr>
+          <w:rFonts w:ascii="Times New Roman" w:hAnsi="Times New Roman" w:cs="Times New Roman"/>
+          <w:sz w:val="28"/>
+          <w:szCs w:val="28"/>
+          <w:lang w:val="en-US"/>
+        </w:rPr>
+      </w:pPr>
+      <w:r>
+        <w:rPr>
+          <w:rFonts w:ascii="Times New Roman" w:hAnsi="Times New Roman" w:cs="Times New Roman"/>
+          <w:sz w:val="28"/>
+          <w:szCs w:val="28"/>
+          <w:lang w:val="en-US"/>
+        </w:rPr>
+        <w:t xml:space="preserve">Node </w:t>
       </w:r>
       <w:proofErr w:type="spellStart"/>
       <w:r>
@@ -8401,150 +8234,9 @@
           <w:szCs w:val="28"/>
           <w:lang w:val="en-US"/>
         </w:rPr>
-        <w:t>npm</w:t>
+        <w:t>js</w:t>
       </w:r>
       <w:proofErr w:type="spellEnd"/>
-      <w:r>
-        <w:rPr>
-          <w:rFonts w:ascii="Times New Roman" w:hAnsi="Times New Roman" w:cs="Times New Roman"/>
-          <w:sz w:val="28"/>
-          <w:szCs w:val="28"/>
-        </w:rPr>
-        <w:t xml:space="preserve"> </w:t>
-      </w:r>
-      <w:r>
-        <w:rPr>
-          <w:rFonts w:ascii="Times New Roman" w:hAnsi="Times New Roman" w:cs="Times New Roman"/>
-          <w:sz w:val="28"/>
-          <w:szCs w:val="28"/>
-        </w:rPr>
-        <w:t xml:space="preserve">или </w:t>
-      </w:r>
-      <w:r>
-        <w:rPr>
-          <w:rFonts w:ascii="Times New Roman" w:hAnsi="Times New Roman" w:cs="Times New Roman"/>
-          <w:sz w:val="28"/>
-          <w:szCs w:val="28"/>
-          <w:lang w:val="en-US"/>
-        </w:rPr>
-        <w:t>yarn</w:t>
-      </w:r>
-      <w:r>
-        <w:rPr>
-          <w:rFonts w:ascii="Times New Roman" w:hAnsi="Times New Roman" w:cs="Times New Roman"/>
-          <w:sz w:val="28"/>
-          <w:szCs w:val="28"/>
-        </w:rPr>
-        <w:t xml:space="preserve"> </w:t>
-      </w:r>
-      <w:r>
-        <w:rPr>
-          <w:rFonts w:ascii="Times New Roman" w:hAnsi="Times New Roman" w:cs="Times New Roman"/>
-          <w:sz w:val="28"/>
-          <w:szCs w:val="28"/>
-        </w:rPr>
-        <w:t xml:space="preserve">«голый» </w:t>
-      </w:r>
-      <w:r>
-        <w:rPr>
-          <w:rFonts w:ascii="Times New Roman" w:hAnsi="Times New Roman" w:cs="Times New Roman"/>
-          <w:sz w:val="28"/>
-          <w:szCs w:val="28"/>
-          <w:lang w:val="en-US"/>
-        </w:rPr>
-        <w:t>electron</w:t>
-      </w:r>
-      <w:r>
-        <w:rPr>
-          <w:rFonts w:ascii="Times New Roman" w:hAnsi="Times New Roman" w:cs="Times New Roman"/>
-          <w:sz w:val="28"/>
-          <w:szCs w:val="28"/>
-        </w:rPr>
-        <w:t xml:space="preserve">. </w:t>
-      </w:r>
-      <w:r>
-        <w:rPr>
-          <w:rFonts w:ascii="Times New Roman" w:hAnsi="Times New Roman" w:cs="Times New Roman"/>
-          <w:sz w:val="28"/>
-          <w:szCs w:val="28"/>
-        </w:rPr>
-        <w:t>Или же можно</w:t>
-      </w:r>
-      <w:r>
-        <w:rPr>
-          <w:rFonts w:ascii="Times New Roman" w:hAnsi="Times New Roman" w:cs="Times New Roman"/>
-          <w:sz w:val="28"/>
-          <w:szCs w:val="28"/>
-        </w:rPr>
-        <w:t xml:space="preserve"> пойти от обратного и создать проект</w:t>
-      </w:r>
-      <w:r>
-        <w:rPr>
-          <w:rFonts w:ascii="Times New Roman" w:hAnsi="Times New Roman" w:cs="Times New Roman"/>
-          <w:sz w:val="28"/>
-          <w:szCs w:val="28"/>
-        </w:rPr>
-        <w:t xml:space="preserve"> </w:t>
-      </w:r>
-      <w:r>
-        <w:rPr>
-          <w:rFonts w:ascii="Times New Roman" w:hAnsi="Times New Roman" w:cs="Times New Roman"/>
-          <w:sz w:val="28"/>
-          <w:szCs w:val="28"/>
-          <w:lang w:val="en-US"/>
-        </w:rPr>
-        <w:t>electron</w:t>
-      </w:r>
-      <w:r>
-        <w:rPr>
-          <w:rFonts w:ascii="Times New Roman" w:hAnsi="Times New Roman" w:cs="Times New Roman"/>
-          <w:sz w:val="28"/>
-          <w:szCs w:val="28"/>
-        </w:rPr>
-        <w:t xml:space="preserve"> </w:t>
-      </w:r>
-      <w:r>
-        <w:rPr>
-          <w:rFonts w:ascii="Times New Roman" w:hAnsi="Times New Roman" w:cs="Times New Roman"/>
-          <w:sz w:val="28"/>
-          <w:szCs w:val="28"/>
-          <w:lang w:val="en-US"/>
-        </w:rPr>
-        <w:t>forge</w:t>
-      </w:r>
-      <w:r>
-        <w:rPr>
-          <w:rFonts w:ascii="Times New Roman" w:hAnsi="Times New Roman" w:cs="Times New Roman"/>
-          <w:sz w:val="28"/>
-          <w:szCs w:val="28"/>
-        </w:rPr>
-        <w:t xml:space="preserve"> </w:t>
-      </w:r>
-      <w:r>
-        <w:rPr>
-          <w:rFonts w:ascii="Times New Roman" w:hAnsi="Times New Roman" w:cs="Times New Roman"/>
-          <w:sz w:val="28"/>
-          <w:szCs w:val="28"/>
-        </w:rPr>
-        <w:t xml:space="preserve">и туда установить </w:t>
-      </w:r>
-      <w:r>
-        <w:rPr>
-          <w:rFonts w:ascii="Times New Roman" w:hAnsi="Times New Roman" w:cs="Times New Roman"/>
-          <w:sz w:val="28"/>
-          <w:szCs w:val="28"/>
-          <w:lang w:val="en-US"/>
-        </w:rPr>
-        <w:t>react</w:t>
-      </w:r>
-      <w:r>
-        <w:rPr>
-          <w:rFonts w:ascii="Times New Roman" w:hAnsi="Times New Roman" w:cs="Times New Roman"/>
-          <w:sz w:val="28"/>
-          <w:szCs w:val="28"/>
-        </w:rPr>
-        <w:t>.</w:t>
-      </w:r>
     </w:p>
     <w:p>
       <w:pPr>
@@ -8558,22 +8250,32 @@
           <w:szCs w:val="28"/>
         </w:rPr>
       </w:pPr>
-      <w:r>
-        <w:rPr>
-          <w:rFonts w:ascii="Times New Roman" w:hAnsi="Times New Roman" w:cs="Times New Roman"/>
-          <w:sz w:val="28"/>
-          <w:szCs w:val="28"/>
-        </w:rPr>
-        <w:t xml:space="preserve">Но в любом случае разработка не была бы возможна без технологии </w:t>
-      </w:r>
-      <w:r>
-        <w:rPr>
-          <w:rFonts w:ascii="Times New Roman" w:hAnsi="Times New Roman" w:cs="Times New Roman"/>
-          <w:sz w:val="28"/>
-          <w:szCs w:val="28"/>
-          <w:lang w:val="en-US"/>
-        </w:rPr>
-        <w:t>node</w:t>
+      <w:bookmarkStart w:id="0" w:name="_GoBack"/>
+      <w:bookmarkEnd w:id="0"/>
+      <w:r>
+        <w:rPr>
+          <w:rFonts w:ascii="Times New Roman" w:hAnsi="Times New Roman" w:cs="Times New Roman"/>
+          <w:sz w:val="28"/>
+          <w:szCs w:val="28"/>
+        </w:rPr>
+        <w:t>Подружить две эти технологии</w:t>
+      </w:r>
+      <w:r>
+        <w:rPr>
+          <w:rFonts w:ascii="Times New Roman" w:hAnsi="Times New Roman" w:cs="Times New Roman"/>
+          <w:sz w:val="28"/>
+          <w:szCs w:val="28"/>
+        </w:rPr>
+        <w:t xml:space="preserve">, </w:t>
+      </w:r>
+      <w:r>
+        <w:rPr>
+          <w:rFonts w:ascii="Times New Roman" w:hAnsi="Times New Roman" w:cs="Times New Roman"/>
+          <w:sz w:val="28"/>
+          <w:szCs w:val="28"/>
+          <w:lang w:val="en-US"/>
+        </w:rPr>
+        <w:t>react</w:t>
       </w:r>
       <w:r>
         <w:rPr>
@@ -8583,6 +8285,123 @@
         </w:rPr>
         <w:t xml:space="preserve"> </w:t>
       </w:r>
+      <w:r>
+        <w:rPr>
+          <w:rFonts w:ascii="Times New Roman" w:hAnsi="Times New Roman" w:cs="Times New Roman"/>
+          <w:sz w:val="28"/>
+          <w:szCs w:val="28"/>
+        </w:rPr>
+        <w:t xml:space="preserve">и </w:t>
+      </w:r>
+      <w:r>
+        <w:rPr>
+          <w:rFonts w:ascii="Times New Roman" w:hAnsi="Times New Roman" w:cs="Times New Roman"/>
+          <w:sz w:val="28"/>
+          <w:szCs w:val="28"/>
+          <w:lang w:val="en-US"/>
+        </w:rPr>
+        <w:t>electron</w:t>
+      </w:r>
+      <w:r>
+        <w:rPr>
+          <w:rFonts w:ascii="Times New Roman" w:hAnsi="Times New Roman" w:cs="Times New Roman"/>
+          <w:sz w:val="28"/>
+          <w:szCs w:val="28"/>
+        </w:rPr>
+        <w:t xml:space="preserve">, можно несколькими способами, например, создать проект </w:t>
+      </w:r>
+      <w:r>
+        <w:rPr>
+          <w:rFonts w:ascii="Times New Roman" w:hAnsi="Times New Roman" w:cs="Times New Roman"/>
+          <w:sz w:val="28"/>
+          <w:szCs w:val="28"/>
+          <w:lang w:val="en-US"/>
+        </w:rPr>
+        <w:t>CRA</w:t>
+      </w:r>
+      <w:r>
+        <w:rPr>
+          <w:rFonts w:ascii="Times New Roman" w:hAnsi="Times New Roman" w:cs="Times New Roman"/>
+          <w:sz w:val="28"/>
+          <w:szCs w:val="28"/>
+        </w:rPr>
+        <w:t xml:space="preserve"> </w:t>
+      </w:r>
+      <w:r>
+        <w:rPr>
+          <w:rFonts w:ascii="Times New Roman" w:hAnsi="Times New Roman" w:cs="Times New Roman"/>
+          <w:sz w:val="28"/>
+          <w:szCs w:val="28"/>
+        </w:rPr>
+        <w:t>(</w:t>
+      </w:r>
+      <w:r>
+        <w:rPr>
+          <w:rFonts w:ascii="Times New Roman" w:hAnsi="Times New Roman" w:cs="Times New Roman"/>
+          <w:sz w:val="28"/>
+          <w:szCs w:val="28"/>
+          <w:lang w:val="en-US"/>
+        </w:rPr>
+        <w:t>create</w:t>
+      </w:r>
+      <w:r>
+        <w:rPr>
+          <w:rFonts w:ascii="Times New Roman" w:hAnsi="Times New Roman" w:cs="Times New Roman"/>
+          <w:sz w:val="28"/>
+          <w:szCs w:val="28"/>
+        </w:rPr>
+        <w:t xml:space="preserve"> </w:t>
+      </w:r>
+      <w:r>
+        <w:rPr>
+          <w:rFonts w:ascii="Times New Roman" w:hAnsi="Times New Roman" w:cs="Times New Roman"/>
+          <w:sz w:val="28"/>
+          <w:szCs w:val="28"/>
+          <w:lang w:val="en-US"/>
+        </w:rPr>
+        <w:t>react</w:t>
+      </w:r>
+      <w:r>
+        <w:rPr>
+          <w:rFonts w:ascii="Times New Roman" w:hAnsi="Times New Roman" w:cs="Times New Roman"/>
+          <w:sz w:val="28"/>
+          <w:szCs w:val="28"/>
+        </w:rPr>
+        <w:t xml:space="preserve"> </w:t>
+      </w:r>
+      <w:r>
+        <w:rPr>
+          <w:rFonts w:ascii="Times New Roman" w:hAnsi="Times New Roman" w:cs="Times New Roman"/>
+          <w:sz w:val="28"/>
+          <w:szCs w:val="28"/>
+          <w:lang w:val="en-US"/>
+        </w:rPr>
+        <w:t>app</w:t>
+      </w:r>
+      <w:r>
+        <w:rPr>
+          <w:rFonts w:ascii="Times New Roman" w:hAnsi="Times New Roman" w:cs="Times New Roman"/>
+          <w:sz w:val="28"/>
+          <w:szCs w:val="28"/>
+        </w:rPr>
+        <w:t>)</w:t>
+      </w:r>
+      <w:r>
+        <w:rPr>
+          <w:rFonts w:ascii="Times New Roman" w:hAnsi="Times New Roman" w:cs="Times New Roman"/>
+          <w:sz w:val="28"/>
+          <w:szCs w:val="28"/>
+        </w:rPr>
+        <w:t xml:space="preserve"> </w:t>
+      </w:r>
+      <w:r>
+        <w:rPr>
+          <w:rFonts w:ascii="Times New Roman" w:hAnsi="Times New Roman" w:cs="Times New Roman"/>
+          <w:sz w:val="28"/>
+          <w:szCs w:val="28"/>
+        </w:rPr>
+        <w:t xml:space="preserve">и установить туда с помощью пакетного модуля </w:t>
+      </w:r>
       <w:proofErr w:type="spellStart"/>
       <w:r>
         <w:rPr>
@@ -8591,7 +8410,7 @@
           <w:szCs w:val="28"/>
           <w:lang w:val="en-US"/>
         </w:rPr>
-        <w:t>js</w:t>
+        <w:t>npm</w:t>
       </w:r>
       <w:proofErr w:type="spellEnd"/>
       <w:r>
@@ -8600,33 +8419,6 @@
           <w:sz w:val="28"/>
           <w:szCs w:val="28"/>
         </w:rPr>
-        <w:t xml:space="preserve">, </w:t>
-      </w:r>
-      <w:r>
-        <w:rPr>
-          <w:rFonts w:ascii="Times New Roman" w:hAnsi="Times New Roman" w:cs="Times New Roman"/>
-          <w:sz w:val="28"/>
-          <w:szCs w:val="28"/>
-        </w:rPr>
-        <w:t xml:space="preserve">который позволяет вытащить </w:t>
-      </w:r>
-      <w:proofErr w:type="spellStart"/>
-      <w:r>
-        <w:rPr>
-          <w:rFonts w:ascii="Times New Roman" w:hAnsi="Times New Roman" w:cs="Times New Roman"/>
-          <w:sz w:val="28"/>
-          <w:szCs w:val="28"/>
-          <w:lang w:val="en-US"/>
-        </w:rPr>
-        <w:t>js</w:t>
-      </w:r>
-      <w:proofErr w:type="spellEnd"/>
-      <w:r>
-        <w:rPr>
-          <w:rFonts w:ascii="Times New Roman" w:hAnsi="Times New Roman" w:cs="Times New Roman"/>
-          <w:sz w:val="28"/>
-          <w:szCs w:val="28"/>
-        </w:rPr>
         <w:t xml:space="preserve"> </w:t>
       </w:r>
       <w:r>
@@ -8635,7 +8427,132 @@
           <w:sz w:val="28"/>
           <w:szCs w:val="28"/>
         </w:rPr>
-        <w:t>из браузера.</w:t>
+        <w:t xml:space="preserve">или </w:t>
+      </w:r>
+      <w:r>
+        <w:rPr>
+          <w:rFonts w:ascii="Times New Roman" w:hAnsi="Times New Roman" w:cs="Times New Roman"/>
+          <w:sz w:val="28"/>
+          <w:szCs w:val="28"/>
+          <w:lang w:val="en-US"/>
+        </w:rPr>
+        <w:t>yarn</w:t>
+      </w:r>
+      <w:r>
+        <w:rPr>
+          <w:rFonts w:ascii="Times New Roman" w:hAnsi="Times New Roman" w:cs="Times New Roman"/>
+          <w:sz w:val="28"/>
+          <w:szCs w:val="28"/>
+        </w:rPr>
+        <w:t xml:space="preserve"> </w:t>
+      </w:r>
+      <w:r>
+        <w:rPr>
+          <w:rFonts w:ascii="Times New Roman" w:hAnsi="Times New Roman" w:cs="Times New Roman"/>
+          <w:sz w:val="28"/>
+          <w:szCs w:val="28"/>
+        </w:rPr>
+        <w:t xml:space="preserve">«голый» </w:t>
+      </w:r>
+      <w:r>
+        <w:rPr>
+          <w:rFonts w:ascii="Times New Roman" w:hAnsi="Times New Roman" w:cs="Times New Roman"/>
+          <w:sz w:val="28"/>
+          <w:szCs w:val="28"/>
+          <w:lang w:val="en-US"/>
+        </w:rPr>
+        <w:t>electron</w:t>
+      </w:r>
+      <w:r>
+        <w:rPr>
+          <w:rFonts w:ascii="Times New Roman" w:hAnsi="Times New Roman" w:cs="Times New Roman"/>
+          <w:sz w:val="28"/>
+          <w:szCs w:val="28"/>
+        </w:rPr>
+        <w:t xml:space="preserve">. </w:t>
+      </w:r>
+      <w:r>
+        <w:rPr>
+          <w:rFonts w:ascii="Times New Roman" w:hAnsi="Times New Roman" w:cs="Times New Roman"/>
+          <w:sz w:val="28"/>
+          <w:szCs w:val="28"/>
+        </w:rPr>
+        <w:t>Или же можно</w:t>
+      </w:r>
+      <w:r>
+        <w:rPr>
+          <w:rFonts w:ascii="Times New Roman" w:hAnsi="Times New Roman" w:cs="Times New Roman"/>
+          <w:sz w:val="28"/>
+          <w:szCs w:val="28"/>
+        </w:rPr>
+        <w:t xml:space="preserve"> пойти от обратного и создать проект</w:t>
+      </w:r>
+      <w:r>
+        <w:rPr>
+          <w:rFonts w:ascii="Times New Roman" w:hAnsi="Times New Roman" w:cs="Times New Roman"/>
+          <w:sz w:val="28"/>
+          <w:szCs w:val="28"/>
+        </w:rPr>
+        <w:t xml:space="preserve"> </w:t>
+      </w:r>
+      <w:r>
+        <w:rPr>
+          <w:rFonts w:ascii="Times New Roman" w:hAnsi="Times New Roman" w:cs="Times New Roman"/>
+          <w:sz w:val="28"/>
+          <w:szCs w:val="28"/>
+          <w:lang w:val="en-US"/>
+        </w:rPr>
+        <w:t>electron</w:t>
+      </w:r>
+      <w:r>
+        <w:rPr>
+          <w:rFonts w:ascii="Times New Roman" w:hAnsi="Times New Roman" w:cs="Times New Roman"/>
+          <w:sz w:val="28"/>
+          <w:szCs w:val="28"/>
+        </w:rPr>
+        <w:t xml:space="preserve"> </w:t>
+      </w:r>
+      <w:r>
+        <w:rPr>
+          <w:rFonts w:ascii="Times New Roman" w:hAnsi="Times New Roman" w:cs="Times New Roman"/>
+          <w:sz w:val="28"/>
+          <w:szCs w:val="28"/>
+          <w:lang w:val="en-US"/>
+        </w:rPr>
+        <w:t>forge</w:t>
+      </w:r>
+      <w:r>
+        <w:rPr>
+          <w:rFonts w:ascii="Times New Roman" w:hAnsi="Times New Roman" w:cs="Times New Roman"/>
+          <w:sz w:val="28"/>
+          <w:szCs w:val="28"/>
+        </w:rPr>
+        <w:t xml:space="preserve"> </w:t>
+      </w:r>
+      <w:r>
+        <w:rPr>
+          <w:rFonts w:ascii="Times New Roman" w:hAnsi="Times New Roman" w:cs="Times New Roman"/>
+          <w:sz w:val="28"/>
+          <w:szCs w:val="28"/>
+        </w:rPr>
+        <w:t xml:space="preserve">и туда установить </w:t>
+      </w:r>
+      <w:r>
+        <w:rPr>
+          <w:rFonts w:ascii="Times New Roman" w:hAnsi="Times New Roman" w:cs="Times New Roman"/>
+          <w:sz w:val="28"/>
+          <w:szCs w:val="28"/>
+          <w:lang w:val="en-US"/>
+        </w:rPr>
+        <w:t>react</w:t>
+      </w:r>
+      <w:r>
+        <w:rPr>
+          <w:rFonts w:ascii="Times New Roman" w:hAnsi="Times New Roman" w:cs="Times New Roman"/>
+          <w:sz w:val="28"/>
+          <w:szCs w:val="28"/>
+        </w:rPr>
+        <w:t>.</w:t>
       </w:r>
     </w:p>
     <w:p>
@@ -8656,7 +8573,24 @@
           <w:sz w:val="28"/>
           <w:szCs w:val="28"/>
         </w:rPr>
-        <w:t xml:space="preserve">Node.js это программный пакет, основанный на </w:t>
+        <w:t xml:space="preserve">Но в любом случае разработка не была бы возможна без технологии </w:t>
+      </w:r>
+      <w:r>
+        <w:rPr>
+          <w:rFonts w:ascii="Times New Roman" w:hAnsi="Times New Roman" w:cs="Times New Roman"/>
+          <w:sz w:val="28"/>
+          <w:szCs w:val="28"/>
+          <w:lang w:val="en-US"/>
+        </w:rPr>
+        <w:t>node</w:t>
+      </w:r>
+      <w:r>
+        <w:rPr>
+          <w:rFonts w:ascii="Times New Roman" w:hAnsi="Times New Roman" w:cs="Times New Roman"/>
+          <w:sz w:val="28"/>
+          <w:szCs w:val="28"/>
+        </w:rPr>
+        <w:t xml:space="preserve"> </w:t>
       </w:r>
       <w:proofErr w:type="spellStart"/>
       <w:r>
@@ -8664,8 +8598,9 @@
           <w:rFonts w:ascii="Times New Roman" w:hAnsi="Times New Roman" w:cs="Times New Roman"/>
           <w:sz w:val="28"/>
           <w:szCs w:val="28"/>
-        </w:rPr>
-        <w:t>JavaScript</w:t>
+          <w:lang w:val="en-US"/>
+        </w:rPr>
+        <w:t>js</w:t>
       </w:r>
       <w:proofErr w:type="spellEnd"/>
       <w:r>
@@ -8674,7 +8609,15 @@
           <w:sz w:val="28"/>
           <w:szCs w:val="28"/>
         </w:rPr>
-        <w:t xml:space="preserve">-движке </w:t>
+        <w:t xml:space="preserve">, </w:t>
+      </w:r>
+      <w:r>
+        <w:rPr>
+          <w:rFonts w:ascii="Times New Roman" w:hAnsi="Times New Roman" w:cs="Times New Roman"/>
+          <w:sz w:val="28"/>
+          <w:szCs w:val="28"/>
+        </w:rPr>
+        <w:t xml:space="preserve">который позволяет вытащить </w:t>
       </w:r>
       <w:proofErr w:type="spellStart"/>
       <w:r>
@@ -8682,8 +8625,9 @@
           <w:rFonts w:ascii="Times New Roman" w:hAnsi="Times New Roman" w:cs="Times New Roman"/>
           <w:sz w:val="28"/>
           <w:szCs w:val="28"/>
-        </w:rPr>
-        <w:t>Google</w:t>
+          <w:lang w:val="en-US"/>
+        </w:rPr>
+        <w:t>js</w:t>
       </w:r>
       <w:proofErr w:type="spellEnd"/>
       <w:r>
@@ -8692,113 +8636,15 @@
           <w:sz w:val="28"/>
           <w:szCs w:val="28"/>
         </w:rPr>
-        <w:t xml:space="preserve"> V8. Он включает уровень абстракции платформы – библиотеку </w:t>
-      </w:r>
-      <w:proofErr w:type="spellStart"/>
-      <w:r>
-        <w:rPr>
-          <w:rFonts w:ascii="Times New Roman" w:hAnsi="Times New Roman" w:cs="Times New Roman"/>
-          <w:sz w:val="28"/>
-          <w:szCs w:val="28"/>
-        </w:rPr>
-        <w:t>libuv</w:t>
-      </w:r>
-      <w:proofErr w:type="spellEnd"/>
-      <w:r>
-        <w:rPr>
-          <w:rFonts w:ascii="Times New Roman" w:hAnsi="Times New Roman" w:cs="Times New Roman"/>
-          <w:sz w:val="28"/>
-          <w:szCs w:val="28"/>
-        </w:rPr>
-        <w:t xml:space="preserve">, и базовую библиотеку, которая сама главным образом написана на </w:t>
-      </w:r>
-      <w:proofErr w:type="spellStart"/>
-      <w:r>
-        <w:rPr>
-          <w:rFonts w:ascii="Times New Roman" w:hAnsi="Times New Roman" w:cs="Times New Roman"/>
-          <w:sz w:val="28"/>
-          <w:szCs w:val="28"/>
-        </w:rPr>
-        <w:t>JavaScript</w:t>
-      </w:r>
-      <w:proofErr w:type="spellEnd"/>
-      <w:r>
-        <w:rPr>
-          <w:rFonts w:ascii="Times New Roman" w:hAnsi="Times New Roman" w:cs="Times New Roman"/>
-          <w:sz w:val="28"/>
-          <w:szCs w:val="28"/>
-        </w:rPr>
-        <w:t xml:space="preserve">. Кроме того, стоит отметить, что создатель Node.js </w:t>
-      </w:r>
-      <w:proofErr w:type="spellStart"/>
-      <w:r>
-        <w:rPr>
-          <w:rFonts w:ascii="Times New Roman" w:hAnsi="Times New Roman" w:cs="Times New Roman"/>
-          <w:sz w:val="28"/>
-          <w:szCs w:val="28"/>
-        </w:rPr>
-        <w:t>Райан</w:t>
-      </w:r>
-      <w:proofErr w:type="spellEnd"/>
-      <w:r>
-        <w:rPr>
-          <w:rFonts w:ascii="Times New Roman" w:hAnsi="Times New Roman" w:cs="Times New Roman"/>
-          <w:sz w:val="28"/>
-          <w:szCs w:val="28"/>
-        </w:rPr>
-        <w:t xml:space="preserve"> Даль намеревался создавать сайты, работающие в реальном времени с технологией </w:t>
-      </w:r>
-      <w:proofErr w:type="spellStart"/>
-      <w:r>
-        <w:rPr>
-          <w:rFonts w:ascii="Times New Roman" w:hAnsi="Times New Roman" w:cs="Times New Roman"/>
-          <w:sz w:val="28"/>
-          <w:szCs w:val="28"/>
-        </w:rPr>
-        <w:t>push</w:t>
-      </w:r>
-      <w:proofErr w:type="spellEnd"/>
-      <w:r>
-        <w:rPr>
-          <w:rFonts w:ascii="Times New Roman" w:hAnsi="Times New Roman" w:cs="Times New Roman"/>
-          <w:sz w:val="28"/>
-          <w:szCs w:val="28"/>
-        </w:rPr>
-        <w:t xml:space="preserve">, вдохновившись такими приложениями, как </w:t>
-      </w:r>
-      <w:proofErr w:type="spellStart"/>
-      <w:r>
-        <w:rPr>
-          <w:rFonts w:ascii="Times New Roman" w:hAnsi="Times New Roman" w:cs="Times New Roman"/>
-          <w:sz w:val="28"/>
-          <w:szCs w:val="28"/>
-        </w:rPr>
-        <w:t>Gmail</w:t>
-      </w:r>
-      <w:proofErr w:type="spellEnd"/>
-      <w:r>
-        <w:rPr>
-          <w:rFonts w:ascii="Times New Roman" w:hAnsi="Times New Roman" w:cs="Times New Roman"/>
-          <w:sz w:val="28"/>
-          <w:szCs w:val="28"/>
-        </w:rPr>
-        <w:t xml:space="preserve">. В Node.js он предоставил разработчикам </w:t>
-      </w:r>
-      <w:r>
-        <w:rPr>
-          <w:rFonts w:ascii="Times New Roman" w:hAnsi="Times New Roman" w:cs="Times New Roman"/>
-          <w:sz w:val="28"/>
-          <w:szCs w:val="28"/>
-        </w:rPr>
-        <w:t>инструмент</w:t>
-      </w:r>
-      <w:r>
-        <w:rPr>
-          <w:rFonts w:ascii="Times New Roman" w:hAnsi="Times New Roman" w:cs="Times New Roman"/>
-          <w:sz w:val="28"/>
-          <w:szCs w:val="28"/>
-        </w:rPr>
-        <w:t xml:space="preserve"> для работы с парадигмой неблокирующего событийно-ориентированного ввода/вывода.</w:t>
+        <w:t xml:space="preserve"> </w:t>
+      </w:r>
+      <w:r>
+        <w:rPr>
+          <w:rFonts w:ascii="Times New Roman" w:hAnsi="Times New Roman" w:cs="Times New Roman"/>
+          <w:sz w:val="28"/>
+          <w:szCs w:val="28"/>
+        </w:rPr>
+        <w:t>из браузера.</w:t>
       </w:r>
     </w:p>
     <w:p>
@@ -8819,7 +8665,149 @@
           <w:sz w:val="28"/>
           <w:szCs w:val="28"/>
         </w:rPr>
-        <w:t>Основная идея Node.js заключается в использовании неблокирующего событийно-ориентированного ввода/вывода, чтобы оставаться легковесным и эффективным при работе с приложениями, обрабатывающими большие объемы данных в реальном времени и работающими на распределенных устройствах.</w:t>
+        <w:t xml:space="preserve">Node.js это программный пакет, основанный на </w:t>
+      </w:r>
+      <w:proofErr w:type="spellStart"/>
+      <w:r>
+        <w:rPr>
+          <w:rFonts w:ascii="Times New Roman" w:hAnsi="Times New Roman" w:cs="Times New Roman"/>
+          <w:sz w:val="28"/>
+          <w:szCs w:val="28"/>
+        </w:rPr>
+        <w:t>JavaScript</w:t>
+      </w:r>
+      <w:proofErr w:type="spellEnd"/>
+      <w:r>
+        <w:rPr>
+          <w:rFonts w:ascii="Times New Roman" w:hAnsi="Times New Roman" w:cs="Times New Roman"/>
+          <w:sz w:val="28"/>
+          <w:szCs w:val="28"/>
+        </w:rPr>
+        <w:t xml:space="preserve">-движке </w:t>
+      </w:r>
+      <w:proofErr w:type="spellStart"/>
+      <w:r>
+        <w:rPr>
+          <w:rFonts w:ascii="Times New Roman" w:hAnsi="Times New Roman" w:cs="Times New Roman"/>
+          <w:sz w:val="28"/>
+          <w:szCs w:val="28"/>
+        </w:rPr>
+        <w:t>Google</w:t>
+      </w:r>
+      <w:proofErr w:type="spellEnd"/>
+      <w:r>
+        <w:rPr>
+          <w:rFonts w:ascii="Times New Roman" w:hAnsi="Times New Roman" w:cs="Times New Roman"/>
+          <w:sz w:val="28"/>
+          <w:szCs w:val="28"/>
+        </w:rPr>
+        <w:t xml:space="preserve"> V8. Он включает уровень абстракции платформы – библиотеку </w:t>
+      </w:r>
+      <w:proofErr w:type="spellStart"/>
+      <w:r>
+        <w:rPr>
+          <w:rFonts w:ascii="Times New Roman" w:hAnsi="Times New Roman" w:cs="Times New Roman"/>
+          <w:sz w:val="28"/>
+          <w:szCs w:val="28"/>
+        </w:rPr>
+        <w:t>libuv</w:t>
+      </w:r>
+      <w:proofErr w:type="spellEnd"/>
+      <w:r>
+        <w:rPr>
+          <w:rFonts w:ascii="Times New Roman" w:hAnsi="Times New Roman" w:cs="Times New Roman"/>
+          <w:sz w:val="28"/>
+          <w:szCs w:val="28"/>
+        </w:rPr>
+        <w:t xml:space="preserve">, и базовую библиотеку, которая сама главным образом написана на </w:t>
+      </w:r>
+      <w:proofErr w:type="spellStart"/>
+      <w:r>
+        <w:rPr>
+          <w:rFonts w:ascii="Times New Roman" w:hAnsi="Times New Roman" w:cs="Times New Roman"/>
+          <w:sz w:val="28"/>
+          <w:szCs w:val="28"/>
+        </w:rPr>
+        <w:t>JavaScript</w:t>
+      </w:r>
+      <w:proofErr w:type="spellEnd"/>
+      <w:r>
+        <w:rPr>
+          <w:rFonts w:ascii="Times New Roman" w:hAnsi="Times New Roman" w:cs="Times New Roman"/>
+          <w:sz w:val="28"/>
+          <w:szCs w:val="28"/>
+        </w:rPr>
+        <w:t xml:space="preserve">. Кроме того, стоит отметить, что создатель Node.js </w:t>
+      </w:r>
+      <w:proofErr w:type="spellStart"/>
+      <w:r>
+        <w:rPr>
+          <w:rFonts w:ascii="Times New Roman" w:hAnsi="Times New Roman" w:cs="Times New Roman"/>
+          <w:sz w:val="28"/>
+          <w:szCs w:val="28"/>
+        </w:rPr>
+        <w:t>Райан</w:t>
+      </w:r>
+      <w:proofErr w:type="spellEnd"/>
+      <w:r>
+        <w:rPr>
+          <w:rFonts w:ascii="Times New Roman" w:hAnsi="Times New Roman" w:cs="Times New Roman"/>
+          <w:sz w:val="28"/>
+          <w:szCs w:val="28"/>
+        </w:rPr>
+        <w:t xml:space="preserve"> Даль намеревался создавать сайты, работающие в реальном времени с технологией </w:t>
+      </w:r>
+      <w:proofErr w:type="spellStart"/>
+      <w:r>
+        <w:rPr>
+          <w:rFonts w:ascii="Times New Roman" w:hAnsi="Times New Roman" w:cs="Times New Roman"/>
+          <w:sz w:val="28"/>
+          <w:szCs w:val="28"/>
+        </w:rPr>
+        <w:t>push</w:t>
+      </w:r>
+      <w:proofErr w:type="spellEnd"/>
+      <w:r>
+        <w:rPr>
+          <w:rFonts w:ascii="Times New Roman" w:hAnsi="Times New Roman" w:cs="Times New Roman"/>
+          <w:sz w:val="28"/>
+          <w:szCs w:val="28"/>
+        </w:rPr>
+        <w:t xml:space="preserve">, вдохновившись такими приложениями, как </w:t>
+      </w:r>
+      <w:proofErr w:type="spellStart"/>
+      <w:r>
+        <w:rPr>
+          <w:rFonts w:ascii="Times New Roman" w:hAnsi="Times New Roman" w:cs="Times New Roman"/>
+          <w:sz w:val="28"/>
+          <w:szCs w:val="28"/>
+        </w:rPr>
+        <w:t>Gmail</w:t>
+      </w:r>
+      <w:proofErr w:type="spellEnd"/>
+      <w:r>
+        <w:rPr>
+          <w:rFonts w:ascii="Times New Roman" w:hAnsi="Times New Roman" w:cs="Times New Roman"/>
+          <w:sz w:val="28"/>
+          <w:szCs w:val="28"/>
+        </w:rPr>
+        <w:t xml:space="preserve">. В Node.js он предоставил разработчикам </w:t>
+      </w:r>
+      <w:r>
+        <w:rPr>
+          <w:rFonts w:ascii="Times New Roman" w:hAnsi="Times New Roman" w:cs="Times New Roman"/>
+          <w:sz w:val="28"/>
+          <w:szCs w:val="28"/>
+        </w:rPr>
+        <w:t>инструмент</w:t>
+      </w:r>
+      <w:r>
+        <w:rPr>
+          <w:rFonts w:ascii="Times New Roman" w:hAnsi="Times New Roman" w:cs="Times New Roman"/>
+          <w:sz w:val="28"/>
+          <w:szCs w:val="28"/>
+        </w:rPr>
+        <w:t xml:space="preserve"> для работы с парадигмой неблокирующего событийно-ориентированного ввода/вывода.</w:t>
       </w:r>
     </w:p>
     <w:p>
@@ -8840,61 +8828,7 @@
           <w:sz w:val="28"/>
           <w:szCs w:val="28"/>
         </w:rPr>
-        <w:t xml:space="preserve">При разговоре о Node.js очень важно не упустить одну важную деталь. Это встроенная поддержка управления пакетами с помощью инструмента NPM, который по умолчанию идет в любой установке Node.js. Принцип модулей NPM схож с принципом </w:t>
-      </w:r>
-      <w:proofErr w:type="spellStart"/>
-      <w:r>
-        <w:rPr>
-          <w:rFonts w:ascii="Times New Roman" w:hAnsi="Times New Roman" w:cs="Times New Roman"/>
-          <w:sz w:val="28"/>
-          <w:szCs w:val="28"/>
-        </w:rPr>
-        <w:t>Ruby</w:t>
-      </w:r>
-      <w:proofErr w:type="spellEnd"/>
-      <w:r>
-        <w:rPr>
-          <w:rFonts w:ascii="Times New Roman" w:hAnsi="Times New Roman" w:cs="Times New Roman"/>
-          <w:sz w:val="28"/>
-          <w:szCs w:val="28"/>
-        </w:rPr>
-        <w:t xml:space="preserve"> </w:t>
-      </w:r>
-      <w:proofErr w:type="spellStart"/>
-      <w:r>
-        <w:rPr>
-          <w:rFonts w:ascii="Times New Roman" w:hAnsi="Times New Roman" w:cs="Times New Roman"/>
-          <w:sz w:val="28"/>
-          <w:szCs w:val="28"/>
-        </w:rPr>
-        <w:t>Gems</w:t>
-      </w:r>
-      <w:proofErr w:type="spellEnd"/>
-      <w:r>
-        <w:rPr>
-          <w:rFonts w:ascii="Times New Roman" w:hAnsi="Times New Roman" w:cs="Times New Roman"/>
-          <w:sz w:val="28"/>
-          <w:szCs w:val="28"/>
-        </w:rPr>
-        <w:t xml:space="preserve"> – это набор повторно используемых компонентов, находящихся в открытом доступе. Их можно легко установить из сетевого </w:t>
-      </w:r>
-      <w:proofErr w:type="spellStart"/>
-      <w:r>
-        <w:rPr>
-          <w:rFonts w:ascii="Times New Roman" w:hAnsi="Times New Roman" w:cs="Times New Roman"/>
-          <w:sz w:val="28"/>
-          <w:szCs w:val="28"/>
-        </w:rPr>
-        <w:t>репозитория</w:t>
-      </w:r>
-      <w:proofErr w:type="spellEnd"/>
-      <w:r>
-        <w:rPr>
-          <w:rFonts w:ascii="Times New Roman" w:hAnsi="Times New Roman" w:cs="Times New Roman"/>
-          <w:sz w:val="28"/>
-          <w:szCs w:val="28"/>
-        </w:rPr>
-        <w:t>, с поддержкой управления версиями и зависимостями.</w:t>
+        <w:t>Основная идея Node.js заключается в использовании неблокирующего событийно-ориентированного ввода/вывода, чтобы оставаться легковесным и эффективным при работе с приложениями, обрабатывающими большие объемы данных в реальном времени и работающими на распределенных устройствах.</w:t>
       </w:r>
     </w:p>
     <w:p>
@@ -8915,6 +8849,63 @@
           <w:sz w:val="28"/>
           <w:szCs w:val="28"/>
         </w:rPr>
+        <w:t xml:space="preserve">При разговоре о Node.js очень важно не упустить одну важную деталь. Это встроенная поддержка управления пакетами с помощью инструмента NPM, который по умолчанию идет в любой установке Node.js. Принцип модулей NPM схож с принципом </w:t>
+      </w:r>
+      <w:proofErr w:type="spellStart"/>
+      <w:r>
+        <w:rPr>
+          <w:rFonts w:ascii="Times New Roman" w:hAnsi="Times New Roman" w:cs="Times New Roman"/>
+          <w:sz w:val="28"/>
+          <w:szCs w:val="28"/>
+        </w:rPr>
+        <w:t>Ruby</w:t>
+      </w:r>
+      <w:proofErr w:type="spellEnd"/>
+      <w:r>
+        <w:rPr>
+          <w:rFonts w:ascii="Times New Roman" w:hAnsi="Times New Roman" w:cs="Times New Roman"/>
+          <w:sz w:val="28"/>
+          <w:szCs w:val="28"/>
+        </w:rPr>
+        <w:t xml:space="preserve"> </w:t>
+      </w:r>
+      <w:proofErr w:type="spellStart"/>
+      <w:r>
+        <w:rPr>
+          <w:rFonts w:ascii="Times New Roman" w:hAnsi="Times New Roman" w:cs="Times New Roman"/>
+          <w:sz w:val="28"/>
+          <w:szCs w:val="28"/>
+        </w:rPr>
+        <w:t>Gems</w:t>
+      </w:r>
+      <w:proofErr w:type="spellEnd"/>
+      <w:r>
+        <w:rPr>
+          <w:rFonts w:ascii="Times New Roman" w:hAnsi="Times New Roman" w:cs="Times New Roman"/>
+          <w:sz w:val="28"/>
+          <w:szCs w:val="28"/>
+        </w:rPr>
+        <w:t xml:space="preserve"> – это набор повторно используемых компонентов, находящихся в открытом доступе. Их можно легко установить из сетевого репозитория, с поддержкой управления версиями и зависимостями.</w:t>
+      </w:r>
+    </w:p>
+    <w:p>
+      <w:pPr>
+        <w:pStyle w:val="a9"/>
+        <w:spacing w:after="0" w:line="360" w:lineRule="auto"/>
+        <w:ind w:left="0" w:firstLine="709"/>
+        <w:jc w:val="both"/>
+        <w:rPr>
+          <w:rFonts w:ascii="Times New Roman" w:hAnsi="Times New Roman" w:cs="Times New Roman"/>
+          <w:sz w:val="28"/>
+          <w:szCs w:val="28"/>
+        </w:rPr>
+      </w:pPr>
+      <w:r>
+        <w:rPr>
+          <w:rFonts w:ascii="Times New Roman" w:hAnsi="Times New Roman" w:cs="Times New Roman"/>
+          <w:sz w:val="28"/>
+          <w:szCs w:val="28"/>
+        </w:rPr>
         <w:lastRenderedPageBreak/>
         <w:t xml:space="preserve">То есть если подвести итоги, то </w:t>
       </w:r>
@@ -8988,17 +8979,7 @@
           <w:sz w:val="28"/>
           <w:szCs w:val="28"/>
         </w:rPr>
-        <w:t xml:space="preserve">, </w:t>
-      </w:r>
-      <w:bookmarkStart w:id="0" w:name="_GoBack"/>
-      <w:bookmarkEnd w:id="0"/>
-      <w:r>
-        <w:rPr>
-          <w:rFonts w:ascii="Times New Roman" w:hAnsi="Times New Roman" w:cs="Times New Roman"/>
-          <w:sz w:val="28"/>
-          <w:szCs w:val="28"/>
-        </w:rPr>
-        <w:t xml:space="preserve">создать настольное приложение, интерфейс которому будет рисовать </w:t>
+        <w:t xml:space="preserve">, создать настольное приложение, интерфейс которому будет рисовать </w:t>
       </w:r>
       <w:r>
         <w:rPr>
@@ -9062,7 +9043,7 @@
 </file>
 
 <file path=word/endnotes.xml><?xml version="1.0" encoding="utf-8"?>
-<w:endnotes xmlns:wpc="http://schemas.microsoft.com/office/word/2010/wordprocessingCanvas" xmlns:cx="http://schemas.microsoft.com/office/drawing/2014/chartex" xmlns:mc="http://schemas.openxmlformats.org/markup-compatibility/2006" xmlns:o="urn:schemas-microsoft-com:office:office" xmlns:r="http://schemas.openxmlformats.org/officeDocument/2006/relationships" xmlns:m="http://schemas.openxmlformats.org/officeDocument/2006/math" xmlns:v="urn:schemas-microsoft-com:vml" xmlns:wp14="http://schemas.microsoft.com/office/word/2010/wordprocessingDrawing" xmlns:wp="http://schemas.openxmlformats.org/drawingml/2006/wordprocessingDrawing" xmlns:w10="urn:schemas-microsoft-com:office:word" xmlns:w="http://schemas.openxmlformats.org/wordprocessingml/2006/main" xmlns:w14="http://schemas.microsoft.com/office/word/2010/wordml" xmlns:w15="http://schemas.microsoft.com/office/word/2012/wordml" xmlns:w16se="http://schemas.microsoft.com/office/word/2015/wordml/symex" xmlns:wpg="http://schemas.microsoft.com/office/word/2010/wordprocessingGroup" xmlns:wpi="http://schemas.microsoft.com/office/word/2010/wordprocessingInk" xmlns:wne="http://schemas.microsoft.com/office/word/2006/wordml" xmlns:wps="http://schemas.microsoft.com/office/word/2010/wordprocessingShape" mc:Ignorable="w14 w15 w16se wp14">
+<w:endnotes xmlns:wpc="http://schemas.microsoft.com/office/word/2010/wordprocessingCanvas" xmlns:cx="http://schemas.microsoft.com/office/drawing/2014/chartex" xmlns:cx1="http://schemas.microsoft.com/office/drawing/2015/9/8/chartex" xmlns:cx2="http://schemas.microsoft.com/office/drawing/2015/10/21/chartex" xmlns:cx3="http://schemas.microsoft.com/office/drawing/2016/5/9/chartex" xmlns:cx4="http://schemas.microsoft.com/office/drawing/2016/5/10/chartex" xmlns:cx5="http://schemas.microsoft.com/office/drawing/2016/5/11/chartex" xmlns:cx6="http://schemas.microsoft.com/office/drawing/2016/5/12/chartex" xmlns:cx7="http://schemas.microsoft.com/office/drawing/2016/5/13/chartex" xmlns:cx8="http://schemas.microsoft.com/office/drawing/2016/5/14/chartex" xmlns:mc="http://schemas.openxmlformats.org/markup-compatibility/2006" xmlns:aink="http://schemas.microsoft.com/office/drawing/2016/ink" xmlns:am3d="http://schemas.microsoft.com/office/drawing/2017/model3d" xmlns:o="urn:schemas-microsoft-com:office:office" xmlns:r="http://schemas.openxmlformats.org/officeDocument/2006/relationships" xmlns:m="http://schemas.openxmlformats.org/officeDocument/2006/math" xmlns:v="urn:schemas-microsoft-com:vml" xmlns:wp14="http://schemas.microsoft.com/office/word/2010/wordprocessingDrawing" xmlns:wp="http://schemas.openxmlformats.org/drawingml/2006/wordprocessingDrawing" xmlns:w10="urn:schemas-microsoft-com:office:word" xmlns:w="http://schemas.openxmlformats.org/wordprocessingml/2006/main" xmlns:w14="http://schemas.microsoft.com/office/word/2010/wordml" xmlns:w15="http://schemas.microsoft.com/office/word/2012/wordml" xmlns:w16cid="http://schemas.microsoft.com/office/word/2016/wordml/cid" xmlns:w16se="http://schemas.microsoft.com/office/word/2015/wordml/symex" xmlns:wpg="http://schemas.microsoft.com/office/word/2010/wordprocessingGroup" xmlns:wpi="http://schemas.microsoft.com/office/word/2010/wordprocessingInk" xmlns:wne="http://schemas.microsoft.com/office/word/2006/wordml" xmlns:wps="http://schemas.microsoft.com/office/word/2010/wordprocessingShape" mc:Ignorable="w14 w15 w16se w16cid wp14">
   <w:endnote w:type="separator" w:id="-1">
     <w:p>
       <w:pPr>
@@ -9087,7 +9068,7 @@
 </file>
 
 <file path=word/footer1.xml><?xml version="1.0" encoding="utf-8"?>
-<w:ftr xmlns:wpc="http://schemas.microsoft.com/office/word/2010/wordprocessingCanvas" xmlns:cx="http://schemas.microsoft.com/office/drawing/2014/chartex" xmlns:mc="http://schemas.openxmlformats.org/markup-compatibility/2006" xmlns:o="urn:schemas-microsoft-com:office:office" xmlns:r="http://schemas.openxmlformats.org/officeDocument/2006/relationships" xmlns:m="http://schemas.openxmlformats.org/officeDocument/2006/math" xmlns:v="urn:schemas-microsoft-com:vml" xmlns:wp14="http://schemas.microsoft.com/office/word/2010/wordprocessingDrawing" xmlns:wp="http://schemas.openxmlformats.org/drawingml/2006/wordprocessingDrawing" xmlns:w10="urn:schemas-microsoft-com:office:word" xmlns:w="http://schemas.openxmlformats.org/wordprocessingml/2006/main" xmlns:w14="http://schemas.microsoft.com/office/word/2010/wordml" xmlns:w15="http://schemas.microsoft.com/office/word/2012/wordml" xmlns:w16se="http://schemas.microsoft.com/office/word/2015/wordml/symex" xmlns:wpg="http://schemas.microsoft.com/office/word/2010/wordprocessingGroup" xmlns:wpi="http://schemas.microsoft.com/office/word/2010/wordprocessingInk" xmlns:wne="http://schemas.microsoft.com/office/word/2006/wordml" xmlns:wps="http://schemas.microsoft.com/office/word/2010/wordprocessingShape" mc:Ignorable="w14 w15 w16se wp14">
+<w:ftr xmlns:wpc="http://schemas.microsoft.com/office/word/2010/wordprocessingCanvas" xmlns:cx="http://schemas.microsoft.com/office/drawing/2014/chartex" xmlns:cx1="http://schemas.microsoft.com/office/drawing/2015/9/8/chartex" xmlns:cx2="http://schemas.microsoft.com/office/drawing/2015/10/21/chartex" xmlns:cx3="http://schemas.microsoft.com/office/drawing/2016/5/9/chartex" xmlns:cx4="http://schemas.microsoft.com/office/drawing/2016/5/10/chartex" xmlns:cx5="http://schemas.microsoft.com/office/drawing/2016/5/11/chartex" xmlns:cx6="http://schemas.microsoft.com/office/drawing/2016/5/12/chartex" xmlns:cx7="http://schemas.microsoft.com/office/drawing/2016/5/13/chartex" xmlns:cx8="http://schemas.microsoft.com/office/drawing/2016/5/14/chartex" xmlns:mc="http://schemas.openxmlformats.org/markup-compatibility/2006" xmlns:aink="http://schemas.microsoft.com/office/drawing/2016/ink" xmlns:am3d="http://schemas.microsoft.com/office/drawing/2017/model3d" xmlns:o="urn:schemas-microsoft-com:office:office" xmlns:r="http://schemas.openxmlformats.org/officeDocument/2006/relationships" xmlns:m="http://schemas.openxmlformats.org/officeDocument/2006/math" xmlns:v="urn:schemas-microsoft-com:vml" xmlns:wp14="http://schemas.microsoft.com/office/word/2010/wordprocessingDrawing" xmlns:wp="http://schemas.openxmlformats.org/drawingml/2006/wordprocessingDrawing" xmlns:w10="urn:schemas-microsoft-com:office:word" xmlns:w="http://schemas.openxmlformats.org/wordprocessingml/2006/main" xmlns:w14="http://schemas.microsoft.com/office/word/2010/wordml" xmlns:w15="http://schemas.microsoft.com/office/word/2012/wordml" xmlns:w16cid="http://schemas.microsoft.com/office/word/2016/wordml/cid" xmlns:w16se="http://schemas.microsoft.com/office/word/2015/wordml/symex" xmlns:wpg="http://schemas.microsoft.com/office/word/2010/wordprocessingGroup" xmlns:wpi="http://schemas.microsoft.com/office/word/2010/wordprocessingInk" xmlns:wne="http://schemas.microsoft.com/office/word/2006/wordml" xmlns:wps="http://schemas.microsoft.com/office/word/2010/wordprocessingShape" mc:Ignorable="w14 w15 w16se w16cid wp14">
   <w:sdt>
     <w:sdtPr>
       <w:id w:val="1827553784"/>
@@ -9133,7 +9114,7 @@
 </file>
 
 <file path=word/footnotes.xml><?xml version="1.0" encoding="utf-8"?>
-<w:footnotes xmlns:wpc="http://schemas.microsoft.com/office/word/2010/wordprocessingCanvas" xmlns:cx="http://schemas.microsoft.com/office/drawing/2014/chartex" xmlns:mc="http://schemas.openxmlformats.org/markup-compatibility/2006" xmlns:o="urn:schemas-microsoft-com:office:office" xmlns:r="http://schemas.openxmlformats.org/officeDocument/2006/relationships" xmlns:m="http://schemas.openxmlformats.org/officeDocument/2006/math" xmlns:v="urn:schemas-microsoft-com:vml" xmlns:wp14="http://schemas.microsoft.com/office/word/2010/wordprocessingDrawing" xmlns:wp="http://schemas.openxmlformats.org/drawingml/2006/wordprocessingDrawing" xmlns:w10="urn:schemas-microsoft-com:office:word" xmlns:w="http://schemas.openxmlformats.org/wordprocessingml/2006/main" xmlns:w14="http://schemas.microsoft.com/office/word/2010/wordml" xmlns:w15="http://schemas.microsoft.com/office/word/2012/wordml" xmlns:w16se="http://schemas.microsoft.com/office/word/2015/wordml/symex" xmlns:wpg="http://schemas.microsoft.com/office/word/2010/wordprocessingGroup" xmlns:wpi="http://schemas.microsoft.com/office/word/2010/wordprocessingInk" xmlns:wne="http://schemas.microsoft.com/office/word/2006/wordml" xmlns:wps="http://schemas.microsoft.com/office/word/2010/wordprocessingShape" mc:Ignorable="w14 w15 w16se wp14">
+<w:footnotes xmlns:wpc="http://schemas.microsoft.com/office/word/2010/wordprocessingCanvas" xmlns:cx="http://schemas.microsoft.com/office/drawing/2014/chartex" xmlns:cx1="http://schemas.microsoft.com/office/drawing/2015/9/8/chartex" xmlns:cx2="http://schemas.microsoft.com/office/drawing/2015/10/21/chartex" xmlns:cx3="http://schemas.microsoft.com/office/drawing/2016/5/9/chartex" xmlns:cx4="http://schemas.microsoft.com/office/drawing/2016/5/10/chartex" xmlns:cx5="http://schemas.microsoft.com/office/drawing/2016/5/11/chartex" xmlns:cx6="http://schemas.microsoft.com/office/drawing/2016/5/12/chartex" xmlns:cx7="http://schemas.microsoft.com/office/drawing/2016/5/13/chartex" xmlns:cx8="http://schemas.microsoft.com/office/drawing/2016/5/14/chartex" xmlns:mc="http://schemas.openxmlformats.org/markup-compatibility/2006" xmlns:aink="http://schemas.microsoft.com/office/drawing/2016/ink" xmlns:am3d="http://schemas.microsoft.com/office/drawing/2017/model3d" xmlns:o="urn:schemas-microsoft-com:office:office" xmlns:r="http://schemas.openxmlformats.org/officeDocument/2006/relationships" xmlns:m="http://schemas.openxmlformats.org/officeDocument/2006/math" xmlns:v="urn:schemas-microsoft-com:vml" xmlns:wp14="http://schemas.microsoft.com/office/word/2010/wordprocessingDrawing" xmlns:wp="http://schemas.openxmlformats.org/drawingml/2006/wordprocessingDrawing" xmlns:w10="urn:schemas-microsoft-com:office:word" xmlns:w="http://schemas.openxmlformats.org/wordprocessingml/2006/main" xmlns:w14="http://schemas.microsoft.com/office/word/2010/wordml" xmlns:w15="http://schemas.microsoft.com/office/word/2012/wordml" xmlns:w16cid="http://schemas.microsoft.com/office/word/2016/wordml/cid" xmlns:w16se="http://schemas.microsoft.com/office/word/2015/wordml/symex" xmlns:wpg="http://schemas.microsoft.com/office/word/2010/wordprocessingGroup" xmlns:wpi="http://schemas.microsoft.com/office/word/2010/wordprocessingInk" xmlns:wne="http://schemas.microsoft.com/office/word/2006/wordml" xmlns:wps="http://schemas.microsoft.com/office/word/2010/wordprocessingShape" mc:Ignorable="w14 w15 w16se w16cid wp14">
   <w:footnote w:type="separator" w:id="-1">
     <w:p>
       <w:pPr>
@@ -9158,8 +9139,121 @@
 </file>
 
 <file path=word/numbering.xml><?xml version="1.0" encoding="utf-8"?>
-<w:numbering xmlns:wpc="http://schemas.microsoft.com/office/word/2010/wordprocessingCanvas" xmlns:cx="http://schemas.microsoft.com/office/drawing/2014/chartex" xmlns:mc="http://schemas.openxmlformats.org/markup-compatibility/2006" xmlns:o="urn:schemas-microsoft-com:office:office" xmlns:r="http://schemas.openxmlformats.org/officeDocument/2006/relationships" xmlns:m="http://schemas.openxmlformats.org/officeDocument/2006/math" xmlns:v="urn:schemas-microsoft-com:vml" xmlns:wp14="http://schemas.microsoft.com/office/word/2010/wordprocessingDrawing" xmlns:wp="http://schemas.openxmlformats.org/drawingml/2006/wordprocessingDrawing" xmlns:w10="urn:schemas-microsoft-com:office:word" xmlns:w="http://schemas.openxmlformats.org/wordprocessingml/2006/main" xmlns:w14="http://schemas.microsoft.com/office/word/2010/wordml" xmlns:w15="http://schemas.microsoft.com/office/word/2012/wordml" xmlns:w16se="http://schemas.microsoft.com/office/word/2015/wordml/symex" xmlns:wpg="http://schemas.microsoft.com/office/word/2010/wordprocessingGroup" xmlns:wpi="http://schemas.microsoft.com/office/word/2010/wordprocessingInk" xmlns:wne="http://schemas.microsoft.com/office/word/2006/wordml" xmlns:wps="http://schemas.microsoft.com/office/word/2010/wordprocessingShape" mc:Ignorable="w14 w15 w16se wp14">
+<w:numbering xmlns:wpc="http://schemas.microsoft.com/office/word/2010/wordprocessingCanvas" xmlns:cx="http://schemas.microsoft.com/office/drawing/2014/chartex" xmlns:cx1="http://schemas.microsoft.com/office/drawing/2015/9/8/chartex" xmlns:cx2="http://schemas.microsoft.com/office/drawing/2015/10/21/chartex" xmlns:cx3="http://schemas.microsoft.com/office/drawing/2016/5/9/chartex" xmlns:cx4="http://schemas.microsoft.com/office/drawing/2016/5/10/chartex" xmlns:cx5="http://schemas.microsoft.com/office/drawing/2016/5/11/chartex" xmlns:cx6="http://schemas.microsoft.com/office/drawing/2016/5/12/chartex" xmlns:cx7="http://schemas.microsoft.com/office/drawing/2016/5/13/chartex" xmlns:cx8="http://schemas.microsoft.com/office/drawing/2016/5/14/chartex" xmlns:mc="http://schemas.openxmlformats.org/markup-compatibility/2006" xmlns:aink="http://schemas.microsoft.com/office/drawing/2016/ink" xmlns:am3d="http://schemas.microsoft.com/office/drawing/2017/model3d" xmlns:o="urn:schemas-microsoft-com:office:office" xmlns:r="http://schemas.openxmlformats.org/officeDocument/2006/relationships" xmlns:m="http://schemas.openxmlformats.org/officeDocument/2006/math" xmlns:v="urn:schemas-microsoft-com:vml" xmlns:wp14="http://schemas.microsoft.com/office/word/2010/wordprocessingDrawing" xmlns:wp="http://schemas.openxmlformats.org/drawingml/2006/wordprocessingDrawing" xmlns:w10="urn:schemas-microsoft-com:office:word" xmlns:w="http://schemas.openxmlformats.org/wordprocessingml/2006/main" xmlns:w14="http://schemas.microsoft.com/office/word/2010/wordml" xmlns:w15="http://schemas.microsoft.com/office/word/2012/wordml" xmlns:w16cid="http://schemas.microsoft.com/office/word/2016/wordml/cid" xmlns:w16se="http://schemas.microsoft.com/office/word/2015/wordml/symex" xmlns:wpg="http://schemas.microsoft.com/office/word/2010/wordprocessingGroup" xmlns:wpi="http://schemas.microsoft.com/office/word/2010/wordprocessingInk" xmlns:wne="http://schemas.microsoft.com/office/word/2006/wordml" xmlns:wps="http://schemas.microsoft.com/office/word/2010/wordprocessingShape" mc:Ignorable="w14 w15 w16se w16cid wp14">
   <w:abstractNum w:abstractNumId="0" w15:restartNumberingAfterBreak="0">
+    <w:nsid w:val="04D80958"/>
+    <w:multiLevelType w:val="multilevel"/>
+    <w:tmpl w:val="35788EC8"/>
+    <w:lvl w:ilvl="0">
+      <w:start w:val="1"/>
+      <w:numFmt w:val="decimal"/>
+      <w:lvlText w:val="%1"/>
+      <w:lvlJc w:val="left"/>
+      <w:pPr>
+        <w:ind w:left="375" w:hanging="375"/>
+      </w:pPr>
+      <w:rPr>
+        <w:rFonts w:hint="default"/>
+      </w:rPr>
+    </w:lvl>
+    <w:lvl w:ilvl="1">
+      <w:start w:val="4"/>
+      <w:numFmt w:val="decimal"/>
+      <w:lvlText w:val="%1.%2"/>
+      <w:lvlJc w:val="left"/>
+      <w:pPr>
+        <w:ind w:left="942" w:hanging="375"/>
+      </w:pPr>
+      <w:rPr>
+        <w:rFonts w:hint="default"/>
+      </w:rPr>
+    </w:lvl>
+    <w:lvl w:ilvl="2">
+      <w:start w:val="1"/>
+      <w:numFmt w:val="decimal"/>
+      <w:lvlText w:val="%1.%2.%3"/>
+      <w:lvlJc w:val="left"/>
+      <w:pPr>
+        <w:ind w:left="1854" w:hanging="720"/>
+      </w:pPr>
+      <w:rPr>
+        <w:rFonts w:hint="default"/>
+      </w:rPr>
+    </w:lvl>
+    <w:lvl w:ilvl="3">
+      <w:start w:val="1"/>
+      <w:numFmt w:val="decimal"/>
+      <w:lvlText w:val="%1.%2.%3.%4"/>
+      <w:lvlJc w:val="left"/>
+      <w:pPr>
+        <w:ind w:left="2781" w:hanging="1080"/>
+      </w:pPr>
+      <w:rPr>
+        <w:rFonts w:hint="default"/>
+      </w:rPr>
+    </w:lvl>
+    <w:lvl w:ilvl="4">
+      <w:start w:val="1"/>
+      <w:numFmt w:val="decimal"/>
+      <w:lvlText w:val="%1.%2.%3.%4.%5"/>
+      <w:lvlJc w:val="left"/>
+      <w:pPr>
+        <w:ind w:left="3348" w:hanging="1080"/>
+      </w:pPr>
+      <w:rPr>
+        <w:rFonts w:hint="default"/>
+      </w:rPr>
+    </w:lvl>
+    <w:lvl w:ilvl="5">
+      <w:start w:val="1"/>
+      <w:numFmt w:val="decimal"/>
+      <w:lvlText w:val="%1.%2.%3.%4.%5.%6"/>
+      <w:lvlJc w:val="left"/>
+      <w:pPr>
+        <w:ind w:left="4275" w:hanging="1440"/>
+      </w:pPr>
+      <w:rPr>
+        <w:rFonts w:hint="default"/>
+      </w:rPr>
+    </w:lvl>
+    <w:lvl w:ilvl="6">
+      <w:start w:val="1"/>
+      <w:numFmt w:val="decimal"/>
+      <w:lvlText w:val="%1.%2.%3.%4.%5.%6.%7"/>
+      <w:lvlJc w:val="left"/>
+      <w:pPr>
+        <w:ind w:left="4842" w:hanging="1440"/>
+      </w:pPr>
+      <w:rPr>
+        <w:rFonts w:hint="default"/>
+      </w:rPr>
+    </w:lvl>
+    <w:lvl w:ilvl="7">
+      <w:start w:val="1"/>
+      <w:numFmt w:val="decimal"/>
+      <w:lvlText w:val="%1.%2.%3.%4.%5.%6.%7.%8"/>
+      <w:lvlJc w:val="left"/>
+      <w:pPr>
+        <w:ind w:left="5769" w:hanging="1800"/>
+      </w:pPr>
+      <w:rPr>
+        <w:rFonts w:hint="default"/>
+      </w:rPr>
+    </w:lvl>
+    <w:lvl w:ilvl="8">
+      <w:start w:val="1"/>
+      <w:numFmt w:val="decimal"/>
+      <w:lvlText w:val="%1.%2.%3.%4.%5.%6.%7.%8.%9"/>
+      <w:lvlJc w:val="left"/>
+      <w:pPr>
+        <w:ind w:left="6696" w:hanging="2160"/>
+      </w:pPr>
+      <w:rPr>
+        <w:rFonts w:hint="default"/>
+      </w:rPr>
+    </w:lvl>
+  </w:abstractNum>
+  <w:abstractNum w:abstractNumId="1" w15:restartNumberingAfterBreak="0">
     <w:nsid w:val="08E43324"/>
     <w:multiLevelType w:val="hybridMultilevel"/>
     <w:tmpl w:val="4E129F6C"/>
@@ -9272,7 +9366,7 @@
       </w:rPr>
     </w:lvl>
   </w:abstractNum>
-  <w:abstractNum w:abstractNumId="1" w15:restartNumberingAfterBreak="0">
+  <w:abstractNum w:abstractNumId="2" w15:restartNumberingAfterBreak="0">
     <w:nsid w:val="0BA854C7"/>
     <w:multiLevelType w:val="hybridMultilevel"/>
     <w:tmpl w:val="221E5984"/>
@@ -9385,7 +9479,7 @@
       </w:rPr>
     </w:lvl>
   </w:abstractNum>
-  <w:abstractNum w:abstractNumId="2" w15:restartNumberingAfterBreak="0">
+  <w:abstractNum w:abstractNumId="3" w15:restartNumberingAfterBreak="0">
     <w:nsid w:val="13427706"/>
     <w:multiLevelType w:val="multilevel"/>
     <w:tmpl w:val="09344A3C"/>
@@ -9506,7 +9600,7 @@
       </w:rPr>
     </w:lvl>
   </w:abstractNum>
-  <w:abstractNum w:abstractNumId="3" w15:restartNumberingAfterBreak="0">
+  <w:abstractNum w:abstractNumId="4" w15:restartNumberingAfterBreak="0">
     <w:nsid w:val="1BE42E64"/>
     <w:multiLevelType w:val="multilevel"/>
     <w:tmpl w:val="D3E0C30E"/>
@@ -9655,7 +9749,7 @@
       </w:rPr>
     </w:lvl>
   </w:abstractNum>
-  <w:abstractNum w:abstractNumId="4" w15:restartNumberingAfterBreak="0">
+  <w:abstractNum w:abstractNumId="5" w15:restartNumberingAfterBreak="0">
     <w:nsid w:val="22E2790E"/>
     <w:multiLevelType w:val="multilevel"/>
     <w:tmpl w:val="9BF6923C"/>
@@ -9768,7 +9862,7 @@
       </w:rPr>
     </w:lvl>
   </w:abstractNum>
-  <w:abstractNum w:abstractNumId="5" w15:restartNumberingAfterBreak="0">
+  <w:abstractNum w:abstractNumId="6" w15:restartNumberingAfterBreak="0">
     <w:nsid w:val="22F251DE"/>
     <w:multiLevelType w:val="hybridMultilevel"/>
     <w:tmpl w:val="DFF65DD6"/>
@@ -9881,7 +9975,7 @@
       </w:rPr>
     </w:lvl>
   </w:abstractNum>
-  <w:abstractNum w:abstractNumId="6" w15:restartNumberingAfterBreak="0">
+  <w:abstractNum w:abstractNumId="7" w15:restartNumberingAfterBreak="0">
     <w:nsid w:val="299619E9"/>
     <w:multiLevelType w:val="multilevel"/>
     <w:tmpl w:val="857687FE"/>
@@ -9994,7 +10088,7 @@
       </w:rPr>
     </w:lvl>
   </w:abstractNum>
-  <w:abstractNum w:abstractNumId="7" w15:restartNumberingAfterBreak="0">
+  <w:abstractNum w:abstractNumId="8" w15:restartNumberingAfterBreak="0">
     <w:nsid w:val="2E275A9C"/>
     <w:multiLevelType w:val="hybridMultilevel"/>
     <w:tmpl w:val="9DEE36D8"/>
@@ -10107,7 +10201,7 @@
       </w:rPr>
     </w:lvl>
   </w:abstractNum>
-  <w:abstractNum w:abstractNumId="8" w15:restartNumberingAfterBreak="0">
+  <w:abstractNum w:abstractNumId="9" w15:restartNumberingAfterBreak="0">
     <w:nsid w:val="30671FF2"/>
     <w:multiLevelType w:val="hybridMultilevel"/>
     <w:tmpl w:val="4DB0DE38"/>
@@ -10123,7 +10217,7 @@
         <w:rFonts w:ascii="Symbol" w:hAnsi="Symbol" w:hint="default"/>
       </w:rPr>
     </w:lvl>
-    <w:lvl w:ilvl="1" w:tplc="04190003" w:tentative="1">
+    <w:lvl w:ilvl="1" w:tplc="04190003">
       <w:start w:val="1"/>
       <w:numFmt w:val="bullet"/>
       <w:lvlText w:val="o"/>
@@ -10220,7 +10314,7 @@
       </w:rPr>
     </w:lvl>
   </w:abstractNum>
-  <w:abstractNum w:abstractNumId="9" w15:restartNumberingAfterBreak="0">
+  <w:abstractNum w:abstractNumId="10" w15:restartNumberingAfterBreak="0">
     <w:nsid w:val="392631F4"/>
     <w:multiLevelType w:val="hybridMultilevel"/>
     <w:tmpl w:val="45F096EC"/>
@@ -10333,7 +10427,7 @@
       </w:rPr>
     </w:lvl>
   </w:abstractNum>
-  <w:abstractNum w:abstractNumId="10" w15:restartNumberingAfterBreak="0">
+  <w:abstractNum w:abstractNumId="11" w15:restartNumberingAfterBreak="0">
     <w:nsid w:val="3986164F"/>
     <w:multiLevelType w:val="multilevel"/>
     <w:tmpl w:val="FA0E9488"/>
@@ -10454,7 +10548,128 @@
       </w:rPr>
     </w:lvl>
   </w:abstractNum>
-  <w:abstractNum w:abstractNumId="11" w15:restartNumberingAfterBreak="0">
+  <w:abstractNum w:abstractNumId="12" w15:restartNumberingAfterBreak="0">
+    <w:nsid w:val="3A1E591E"/>
+    <w:multiLevelType w:val="multilevel"/>
+    <w:tmpl w:val="F35E0E66"/>
+    <w:lvl w:ilvl="0">
+      <w:start w:val="1"/>
+      <w:numFmt w:val="decimal"/>
+      <w:lvlText w:val="%1."/>
+      <w:lvlJc w:val="left"/>
+      <w:pPr>
+        <w:ind w:left="927" w:hanging="360"/>
+      </w:pPr>
+      <w:rPr>
+        <w:rFonts w:hint="default"/>
+      </w:rPr>
+    </w:lvl>
+    <w:lvl w:ilvl="1">
+      <w:start w:val="2"/>
+      <w:numFmt w:val="decimal"/>
+      <w:isLgl/>
+      <w:lvlText w:val="%1.%2"/>
+      <w:lvlJc w:val="left"/>
+      <w:pPr>
+        <w:ind w:left="942" w:hanging="375"/>
+      </w:pPr>
+      <w:rPr>
+        <w:rFonts w:hint="default"/>
+      </w:rPr>
+    </w:lvl>
+    <w:lvl w:ilvl="2">
+      <w:start w:val="1"/>
+      <w:numFmt w:val="decimal"/>
+      <w:isLgl/>
+      <w:lvlText w:val="%1.%2.%3"/>
+      <w:lvlJc w:val="left"/>
+      <w:pPr>
+        <w:ind w:left="1287" w:hanging="720"/>
+      </w:pPr>
+      <w:rPr>
+        <w:rFonts w:hint="default"/>
+      </w:rPr>
+    </w:lvl>
+    <w:lvl w:ilvl="3">
+      <w:start w:val="1"/>
+      <w:numFmt w:val="decimal"/>
+      <w:isLgl/>
+      <w:lvlText w:val="%1.%2.%3.%4"/>
+      <w:lvlJc w:val="left"/>
+      <w:pPr>
+        <w:ind w:left="1647" w:hanging="1080"/>
+      </w:pPr>
+      <w:rPr>
+        <w:rFonts w:hint="default"/>
+      </w:rPr>
+    </w:lvl>
+    <w:lvl w:ilvl="4">
+      <w:start w:val="1"/>
+      <w:numFmt w:val="decimal"/>
+      <w:isLgl/>
+      <w:lvlText w:val="%1.%2.%3.%4.%5"/>
+      <w:lvlJc w:val="left"/>
+      <w:pPr>
+        <w:ind w:left="1647" w:hanging="1080"/>
+      </w:pPr>
+      <w:rPr>
+        <w:rFonts w:hint="default"/>
+      </w:rPr>
+    </w:lvl>
+    <w:lvl w:ilvl="5">
+      <w:start w:val="1"/>
+      <w:numFmt w:val="decimal"/>
+      <w:isLgl/>
+      <w:lvlText w:val="%1.%2.%3.%4.%5.%6"/>
+      <w:lvlJc w:val="left"/>
+      <w:pPr>
+        <w:ind w:left="2007" w:hanging="1440"/>
+      </w:pPr>
+      <w:rPr>
+        <w:rFonts w:hint="default"/>
+      </w:rPr>
+    </w:lvl>
+    <w:lvl w:ilvl="6">
+      <w:start w:val="1"/>
+      <w:numFmt w:val="decimal"/>
+      <w:isLgl/>
+      <w:lvlText w:val="%1.%2.%3.%4.%5.%6.%7"/>
+      <w:lvlJc w:val="left"/>
+      <w:pPr>
+        <w:ind w:left="2007" w:hanging="1440"/>
+      </w:pPr>
+      <w:rPr>
+        <w:rFonts w:hint="default"/>
+      </w:rPr>
+    </w:lvl>
+    <w:lvl w:ilvl="7">
+      <w:start w:val="1"/>
+      <w:numFmt w:val="decimal"/>
+      <w:isLgl/>
+      <w:lvlText w:val="%1.%2.%3.%4.%5.%6.%7.%8"/>
+      <w:lvlJc w:val="left"/>
+      <w:pPr>
+        <w:ind w:left="2367" w:hanging="1800"/>
+      </w:pPr>
+      <w:rPr>
+        <w:rFonts w:hint="default"/>
+      </w:rPr>
+    </w:lvl>
+    <w:lvl w:ilvl="8">
+      <w:start w:val="1"/>
+      <w:numFmt w:val="decimal"/>
+      <w:isLgl/>
+      <w:lvlText w:val="%1.%2.%3.%4.%5.%6.%7.%8.%9"/>
+      <w:lvlJc w:val="left"/>
+      <w:pPr>
+        <w:ind w:left="2727" w:hanging="2160"/>
+      </w:pPr>
+      <w:rPr>
+        <w:rFonts w:hint="default"/>
+      </w:rPr>
+    </w:lvl>
+  </w:abstractNum>
+  <w:abstractNum w:abstractNumId="13" w15:restartNumberingAfterBreak="0">
     <w:nsid w:val="3B40557E"/>
     <w:multiLevelType w:val="multilevel"/>
     <w:tmpl w:val="AACE0A48"/>
@@ -10575,7 +10790,7 @@
       </w:rPr>
     </w:lvl>
   </w:abstractNum>
-  <w:abstractNum w:abstractNumId="12" w15:restartNumberingAfterBreak="0">
+  <w:abstractNum w:abstractNumId="14" w15:restartNumberingAfterBreak="0">
     <w:nsid w:val="49033AE6"/>
     <w:multiLevelType w:val="multilevel"/>
     <w:tmpl w:val="F35E0E66"/>
@@ -10696,7 +10911,7 @@
       </w:rPr>
     </w:lvl>
   </w:abstractNum>
-  <w:abstractNum w:abstractNumId="13" w15:restartNumberingAfterBreak="0">
+  <w:abstractNum w:abstractNumId="15" w15:restartNumberingAfterBreak="0">
     <w:nsid w:val="4D1C6EEA"/>
     <w:multiLevelType w:val="multilevel"/>
     <w:tmpl w:val="97D408DE"/>
@@ -10809,7 +11024,7 @@
       </w:rPr>
     </w:lvl>
   </w:abstractNum>
-  <w:abstractNum w:abstractNumId="14" w15:restartNumberingAfterBreak="0">
+  <w:abstractNum w:abstractNumId="16" w15:restartNumberingAfterBreak="0">
     <w:nsid w:val="4E57370E"/>
     <w:multiLevelType w:val="multilevel"/>
     <w:tmpl w:val="86D4D7FA"/>
@@ -10922,7 +11137,7 @@
       </w:rPr>
     </w:lvl>
   </w:abstractNum>
-  <w:abstractNum w:abstractNumId="15" w15:restartNumberingAfterBreak="0">
+  <w:abstractNum w:abstractNumId="17" w15:restartNumberingAfterBreak="0">
     <w:nsid w:val="51EA571E"/>
     <w:multiLevelType w:val="multilevel"/>
     <w:tmpl w:val="D4BCE892"/>
@@ -11071,7 +11286,7 @@
       </w:rPr>
     </w:lvl>
   </w:abstractNum>
-  <w:abstractNum w:abstractNumId="16" w15:restartNumberingAfterBreak="0">
+  <w:abstractNum w:abstractNumId="18" w15:restartNumberingAfterBreak="0">
     <w:nsid w:val="521238BA"/>
     <w:multiLevelType w:val="multilevel"/>
     <w:tmpl w:val="E3026B5E"/>
@@ -11184,7 +11399,7 @@
       </w:rPr>
     </w:lvl>
   </w:abstractNum>
-  <w:abstractNum w:abstractNumId="17" w15:restartNumberingAfterBreak="0">
+  <w:abstractNum w:abstractNumId="19" w15:restartNumberingAfterBreak="0">
     <w:nsid w:val="54004BC7"/>
     <w:multiLevelType w:val="hybridMultilevel"/>
     <w:tmpl w:val="8972832C"/>
@@ -11297,7 +11512,7 @@
       </w:rPr>
     </w:lvl>
   </w:abstractNum>
-  <w:abstractNum w:abstractNumId="18" w15:restartNumberingAfterBreak="0">
+  <w:abstractNum w:abstractNumId="20" w15:restartNumberingAfterBreak="0">
     <w:nsid w:val="57966A08"/>
     <w:multiLevelType w:val="hybridMultilevel"/>
     <w:tmpl w:val="2AEC2D1E"/>
@@ -11410,7 +11625,7 @@
       </w:rPr>
     </w:lvl>
   </w:abstractNum>
-  <w:abstractNum w:abstractNumId="19" w15:restartNumberingAfterBreak="0">
+  <w:abstractNum w:abstractNumId="21" w15:restartNumberingAfterBreak="0">
     <w:nsid w:val="63AB5033"/>
     <w:multiLevelType w:val="hybridMultilevel"/>
     <w:tmpl w:val="1822504C"/>
@@ -11499,7 +11714,7 @@
       </w:pPr>
     </w:lvl>
   </w:abstractNum>
-  <w:abstractNum w:abstractNumId="20" w15:restartNumberingAfterBreak="0">
+  <w:abstractNum w:abstractNumId="22" w15:restartNumberingAfterBreak="0">
     <w:nsid w:val="65D7464E"/>
     <w:multiLevelType w:val="multilevel"/>
     <w:tmpl w:val="CCB60838"/>
@@ -11648,7 +11863,7 @@
       </w:rPr>
     </w:lvl>
   </w:abstractNum>
-  <w:abstractNum w:abstractNumId="21" w15:restartNumberingAfterBreak="0">
+  <w:abstractNum w:abstractNumId="23" w15:restartNumberingAfterBreak="0">
     <w:nsid w:val="687A53A6"/>
     <w:multiLevelType w:val="hybridMultilevel"/>
     <w:tmpl w:val="ABDC9458"/>
@@ -11761,7 +11976,7 @@
       </w:rPr>
     </w:lvl>
   </w:abstractNum>
-  <w:abstractNum w:abstractNumId="22" w15:restartNumberingAfterBreak="0">
+  <w:abstractNum w:abstractNumId="24" w15:restartNumberingAfterBreak="0">
     <w:nsid w:val="699A796A"/>
     <w:multiLevelType w:val="multilevel"/>
     <w:tmpl w:val="3D8C8C26"/>
@@ -11874,7 +12089,7 @@
       </w:rPr>
     </w:lvl>
   </w:abstractNum>
-  <w:abstractNum w:abstractNumId="23" w15:restartNumberingAfterBreak="0">
+  <w:abstractNum w:abstractNumId="25" w15:restartNumberingAfterBreak="0">
     <w:nsid w:val="6CA01012"/>
     <w:multiLevelType w:val="hybridMultilevel"/>
     <w:tmpl w:val="525C0A0C"/>
@@ -11987,7 +12202,7 @@
       </w:rPr>
     </w:lvl>
   </w:abstractNum>
-  <w:abstractNum w:abstractNumId="24" w15:restartNumberingAfterBreak="0">
+  <w:abstractNum w:abstractNumId="26" w15:restartNumberingAfterBreak="0">
     <w:nsid w:val="6CD33139"/>
     <w:multiLevelType w:val="hybridMultilevel"/>
     <w:tmpl w:val="A9906870"/>
@@ -12076,7 +12291,7 @@
       </w:pPr>
     </w:lvl>
   </w:abstractNum>
-  <w:abstractNum w:abstractNumId="25" w15:restartNumberingAfterBreak="0">
+  <w:abstractNum w:abstractNumId="27" w15:restartNumberingAfterBreak="0">
     <w:nsid w:val="75701C99"/>
     <w:multiLevelType w:val="multilevel"/>
     <w:tmpl w:val="09344A3C"/>
@@ -12197,7 +12412,7 @@
       </w:rPr>
     </w:lvl>
   </w:abstractNum>
-  <w:abstractNum w:abstractNumId="26" w15:restartNumberingAfterBreak="0">
+  <w:abstractNum w:abstractNumId="28" w15:restartNumberingAfterBreak="0">
     <w:nsid w:val="7CF23088"/>
     <w:multiLevelType w:val="multilevel"/>
     <w:tmpl w:val="38A0A1E8"/>
@@ -12311,91 +12526,97 @@
     </w:lvl>
   </w:abstractNum>
   <w:num w:numId="1">
+    <w:abstractNumId w:val="5"/>
+  </w:num>
+  <w:num w:numId="2">
+    <w:abstractNumId w:val="27"/>
+  </w:num>
+  <w:num w:numId="3">
+    <w:abstractNumId w:val="19"/>
+  </w:num>
+  <w:num w:numId="4">
+    <w:abstractNumId w:val="6"/>
+  </w:num>
+  <w:num w:numId="5">
+    <w:abstractNumId w:val="13"/>
+  </w:num>
+  <w:num w:numId="6">
+    <w:abstractNumId w:val="23"/>
+  </w:num>
+  <w:num w:numId="7">
+    <w:abstractNumId w:val="16"/>
+  </w:num>
+  <w:num w:numId="8">
+    <w:abstractNumId w:val="24"/>
+  </w:num>
+  <w:num w:numId="9">
+    <w:abstractNumId w:val="2"/>
+  </w:num>
+  <w:num w:numId="10">
+    <w:abstractNumId w:val="1"/>
+  </w:num>
+  <w:num w:numId="11">
+    <w:abstractNumId w:val="28"/>
+  </w:num>
+  <w:num w:numId="12">
+    <w:abstractNumId w:val="15"/>
+  </w:num>
+  <w:num w:numId="13">
+    <w:abstractNumId w:val="25"/>
+  </w:num>
+  <w:num w:numId="14">
+    <w:abstractNumId w:val="3"/>
+  </w:num>
+  <w:num w:numId="15">
+    <w:abstractNumId w:val="21"/>
+  </w:num>
+  <w:num w:numId="16">
+    <w:abstractNumId w:val="26"/>
+  </w:num>
+  <w:num w:numId="17">
+    <w:abstractNumId w:val="20"/>
+  </w:num>
+  <w:num w:numId="18">
+    <w:abstractNumId w:val="10"/>
+  </w:num>
+  <w:num w:numId="19">
+    <w:abstractNumId w:val="18"/>
+  </w:num>
+  <w:num w:numId="20">
+    <w:abstractNumId w:val="14"/>
+  </w:num>
+  <w:num w:numId="21">
+    <w:abstractNumId w:val="8"/>
+  </w:num>
+  <w:num w:numId="22">
+    <w:abstractNumId w:val="9"/>
+  </w:num>
+  <w:num w:numId="23">
+    <w:abstractNumId w:val="11"/>
+  </w:num>
+  <w:num w:numId="24">
+    <w:abstractNumId w:val="7"/>
+  </w:num>
+  <w:num w:numId="25">
     <w:abstractNumId w:val="4"/>
   </w:num>
-  <w:num w:numId="2">
-    <w:abstractNumId w:val="25"/>
+  <w:num w:numId="26">
+    <w:abstractNumId w:val="22"/>
   </w:num>
-  <w:num w:numId="3">
+  <w:num w:numId="27">
     <w:abstractNumId w:val="17"/>
   </w:num>
-  <w:num w:numId="4">
-    <w:abstractNumId w:val="5"/>
-  </w:num>
-  <w:num w:numId="5">
-    <w:abstractNumId w:val="11"/>
-  </w:num>
-  <w:num w:numId="6">
-    <w:abstractNumId w:val="21"/>
-  </w:num>
-  <w:num w:numId="7">
-    <w:abstractNumId w:val="14"/>
-  </w:num>
-  <w:num w:numId="8">
-    <w:abstractNumId w:val="22"/>
-  </w:num>
-  <w:num w:numId="9">
-    <w:abstractNumId w:val="1"/>
-  </w:num>
-  <w:num w:numId="10">
-    <w:abstractNumId w:val="0"/>
-  </w:num>
-  <w:num w:numId="11">
-    <w:abstractNumId w:val="26"/>
-  </w:num>
-  <w:num w:numId="12">
-    <w:abstractNumId w:val="13"/>
-  </w:num>
-  <w:num w:numId="13">
-    <w:abstractNumId w:val="23"/>
-  </w:num>
-  <w:num w:numId="14">
-    <w:abstractNumId w:val="2"/>
-  </w:num>
-  <w:num w:numId="15">
-    <w:abstractNumId w:val="19"/>
-  </w:num>
-  <w:num w:numId="16">
-    <w:abstractNumId w:val="24"/>
-  </w:num>
-  <w:num w:numId="17">
-    <w:abstractNumId w:val="18"/>
-  </w:num>
-  <w:num w:numId="18">
-    <w:abstractNumId w:val="9"/>
-  </w:num>
-  <w:num w:numId="19">
-    <w:abstractNumId w:val="16"/>
-  </w:num>
-  <w:num w:numId="20">
+  <w:num w:numId="28">
     <w:abstractNumId w:val="12"/>
   </w:num>
-  <w:num w:numId="21">
-    <w:abstractNumId w:val="7"/>
-  </w:num>
-  <w:num w:numId="22">
-    <w:abstractNumId w:val="8"/>
-  </w:num>
-  <w:num w:numId="23">
-    <w:abstractNumId w:val="10"/>
-  </w:num>
-  <w:num w:numId="24">
-    <w:abstractNumId w:val="6"/>
-  </w:num>
-  <w:num w:numId="25">
-    <w:abstractNumId w:val="3"/>
-  </w:num>
-  <w:num w:numId="26">
-    <w:abstractNumId w:val="20"/>
-  </w:num>
-  <w:num w:numId="27">
-    <w:abstractNumId w:val="15"/>
+  <w:num w:numId="29">
+    <w:abstractNumId w:val="0"/>
   </w:num>
 </w:numbering>
 </file>
 
 <file path=word/styles.xml><?xml version="1.0" encoding="utf-8"?>
-<w:styles xmlns:mc="http://schemas.openxmlformats.org/markup-compatibility/2006" xmlns:r="http://schemas.openxmlformats.org/officeDocument/2006/relationships" xmlns:w="http://schemas.openxmlformats.org/wordprocessingml/2006/main" xmlns:w14="http://schemas.microsoft.com/office/word/2010/wordml" xmlns:w15="http://schemas.microsoft.com/office/word/2012/wordml" xmlns:w16se="http://schemas.microsoft.com/office/word/2015/wordml/symex" mc:Ignorable="w14 w15 w16se">
+<w:styles xmlns:mc="http://schemas.openxmlformats.org/markup-compatibility/2006" xmlns:r="http://schemas.openxmlformats.org/officeDocument/2006/relationships" xmlns:w="http://schemas.openxmlformats.org/wordprocessingml/2006/main" xmlns:w14="http://schemas.microsoft.com/office/word/2010/wordml" xmlns:w15="http://schemas.microsoft.com/office/word/2012/wordml" xmlns:w16cid="http://schemas.microsoft.com/office/word/2016/wordml/cid" xmlns:w16se="http://schemas.microsoft.com/office/word/2015/wordml/symex" mc:Ignorable="w14 w15 w16se w16cid">
   <w:docDefaults>
     <w:rPrDefault>
       <w:rPr>
@@ -12411,7 +12632,7 @@
       </w:pPr>
     </w:pPrDefault>
   </w:docDefaults>
-  <w:latentStyles w:defLockedState="0" w:defUIPriority="99" w:defSemiHidden="0" w:defUnhideWhenUsed="0" w:defQFormat="0" w:count="371">
+  <w:latentStyles w:defLockedState="0" w:defUIPriority="99" w:defSemiHidden="0" w:defUnhideWhenUsed="0" w:defQFormat="0" w:count="375">
     <w:lsdException w:name="Normal" w:uiPriority="0" w:qFormat="1"/>
     <w:lsdException w:name="heading 1" w:uiPriority="9" w:qFormat="1"/>
     <w:lsdException w:name="heading 2" w:semiHidden="1" w:uiPriority="9" w:unhideWhenUsed="1" w:qFormat="1"/>
@@ -12517,7 +12738,6 @@
     <w:lsdException w:name="HTML Sample" w:semiHidden="1" w:unhideWhenUsed="1"/>
     <w:lsdException w:name="HTML Typewriter" w:semiHidden="1" w:unhideWhenUsed="1"/>
     <w:lsdException w:name="HTML Variable" w:semiHidden="1" w:unhideWhenUsed="1"/>
-    <w:lsdException w:name="Normal Table" w:semiHidden="1" w:unhideWhenUsed="1"/>
     <w:lsdException w:name="annotation subject" w:semiHidden="1" w:unhideWhenUsed="1"/>
     <w:lsdException w:name="No List" w:semiHidden="1" w:unhideWhenUsed="1"/>
     <w:lsdException w:name="Outline List 1" w:semiHidden="1" w:unhideWhenUsed="1"/>
@@ -12561,10 +12781,8 @@
     <w:lsdException w:name="Table Elegant" w:semiHidden="1" w:unhideWhenUsed="1"/>
     <w:lsdException w:name="Table Professional" w:semiHidden="1" w:unhideWhenUsed="1"/>
     <w:lsdException w:name="Table Subtle 1" w:semiHidden="1" w:unhideWhenUsed="1"/>
-    <w:lsdException w:name="Table Subtle 2" w:semiHidden="1" w:unhideWhenUsed="1"/>
     <w:lsdException w:name="Table Web 1" w:semiHidden="1" w:unhideWhenUsed="1"/>
     <w:lsdException w:name="Table Web 2" w:semiHidden="1" w:unhideWhenUsed="1"/>
-    <w:lsdException w:name="Table Web 3" w:semiHidden="1" w:unhideWhenUsed="1"/>
     <w:lsdException w:name="Balloon Text" w:semiHidden="1" w:unhideWhenUsed="1"/>
     <w:lsdException w:name="Table Grid" w:uiPriority="39"/>
     <w:lsdException w:name="Table Theme" w:semiHidden="1" w:unhideWhenUsed="1"/>
@@ -12783,6 +13001,10 @@
     <w:lsdException w:name="List Table 5 Dark Accent 6" w:uiPriority="50"/>
     <w:lsdException w:name="List Table 6 Colorful Accent 6" w:uiPriority="51"/>
     <w:lsdException w:name="List Table 7 Colorful Accent 6" w:uiPriority="52"/>
+    <w:lsdException w:name="Mention" w:semiHidden="1" w:unhideWhenUsed="1"/>
+    <w:lsdException w:name="Smart Hyperlink" w:semiHidden="1" w:unhideWhenUsed="1"/>
+    <w:lsdException w:name="Hashtag" w:semiHidden="1" w:unhideWhenUsed="1"/>
+    <w:lsdException w:name="Unresolved Mention" w:semiHidden="1" w:unhideWhenUsed="1"/>
   </w:latentStyles>
   <w:style w:type="paragraph" w:default="1" w:styleId="a">
     <w:name w:val="Normal"/>
@@ -13335,7 +13557,7 @@
 </file>
 
 <file path=customXml/itemProps1.xml><?xml version="1.0" encoding="utf-8"?>
-<ds:datastoreItem xmlns:ds="http://schemas.openxmlformats.org/officeDocument/2006/customXml" ds:itemID="{3779771E-274F-4E22-8E3A-2DF2E7F6D167}">
+<ds:datastoreItem xmlns:ds="http://schemas.openxmlformats.org/officeDocument/2006/customXml" ds:itemID="{33B8FCE8-A0D2-48CE-9D27-1A621E67AE2E}">
   <ds:schemaRefs>
     <ds:schemaRef ds:uri="http://schemas.openxmlformats.org/officeDocument/2006/bibliography"/>
   </ds:schemaRefs>
